--- a/PED_automation_steps.docx
+++ b/PED_automation_steps.docx
@@ -23,10 +23,44 @@
     </w:p>
     <w:p>
       <w:r>
-        <w:t>Prepare Tier0_users</w:t>
-      </w:r>
-      <w:r>
-        <w:t>.csv file</w:t>
+        <w:t>Example will be given for one forest with two domains:</w:t>
+      </w:r>
+    </w:p>
+    <w:p>
+      <w:pPr>
+        <w:ind w:firstLine="720"/>
+      </w:pPr>
+      <w:r>
+        <w:rPr>
+          <w:b/>
+          <w:bCs/>
+        </w:rPr>
+        <w:t>oodba.com</w:t>
+      </w:r>
+      <w:r>
+        <w:t xml:space="preserve"> and </w:t>
+      </w:r>
+      <w:r>
+        <w:rPr>
+          <w:b/>
+          <w:bCs/>
+        </w:rPr>
+        <w:t>sector.oodba.com</w:t>
+      </w:r>
+    </w:p>
+    <w:p>
+      <w:r>
+        <w:t xml:space="preserve">Prepare Tier0_Users.csv file. This file can contain users from whole forest. Users must be defined by the </w:t>
+      </w:r>
+      <w:proofErr w:type="spellStart"/>
+      <w:proofErr w:type="gramStart"/>
+      <w:r>
+        <w:t>DistinguishedName</w:t>
+      </w:r>
+      <w:proofErr w:type="spellEnd"/>
+      <w:proofErr w:type="gramEnd"/>
+      <w:r>
+        <w:t xml:space="preserve"> and header should be “DN”. Copy this file to the root domain together with GetUserInfoDN.ps1 script.</w:t>
       </w:r>
     </w:p>
     <w:p>
@@ -35,10 +69,10 @@
           <w:noProof/>
         </w:rPr>
         <w:drawing>
-          <wp:inline distT="0" distB="0" distL="0" distR="0" wp14:anchorId="570F8CA9" wp14:editId="2F65A5C5">
-            <wp:extent cx="3583603" cy="1254986"/>
-            <wp:effectExtent l="0" t="0" r="0" b="2540"/>
-            <wp:docPr id="2" name="Picture 2" descr="Graphical user interface, text, application&#10;&#10;Description automatically generated"/>
+          <wp:inline distT="0" distB="0" distL="0" distR="0" wp14:anchorId="2021DF15" wp14:editId="4E77F667">
+            <wp:extent cx="3829584" cy="4763165"/>
+            <wp:effectExtent l="0" t="0" r="0" b="0"/>
+            <wp:docPr id="18" name="Picture 18" descr="Graphical user interface, text&#10;&#10;Description automatically generated"/>
             <wp:cNvGraphicFramePr>
               <a:graphicFrameLocks xmlns:a="http://schemas.openxmlformats.org/drawingml/2006/main" noChangeAspect="1"/>
             </wp:cNvGraphicFramePr>
@@ -46,7 +80,7 @@
               <a:graphicData uri="http://schemas.openxmlformats.org/drawingml/2006/picture">
                 <pic:pic xmlns:pic="http://schemas.openxmlformats.org/drawingml/2006/picture">
                   <pic:nvPicPr>
-                    <pic:cNvPr id="2" name="Picture 2" descr="Graphical user interface, text, application&#10;&#10;Description automatically generated"/>
+                    <pic:cNvPr id="18" name="Picture 18" descr="Graphical user interface, text&#10;&#10;Description automatically generated"/>
                     <pic:cNvPicPr/>
                   </pic:nvPicPr>
                   <pic:blipFill>
@@ -58,7 +92,7 @@
                   <pic:spPr>
                     <a:xfrm>
                       <a:off x="0" y="0"/>
-                      <a:ext cx="3602276" cy="1261525"/>
+                      <a:ext cx="3829584" cy="4763165"/>
                     </a:xfrm>
                     <a:prstGeom prst="rect">
                       <a:avLst/>
@@ -96,7 +130,21 @@
           <w:i/>
           <w:iCs/>
         </w:rPr>
-        <w:t>Tier0_users.csv</w:t>
+        <w:t>Tier0_</w:t>
+      </w:r>
+      <w:r>
+        <w:rPr>
+          <w:i/>
+          <w:iCs/>
+        </w:rPr>
+        <w:t>U</w:t>
+      </w:r>
+      <w:r>
+        <w:rPr>
+          <w:i/>
+          <w:iCs/>
+        </w:rPr>
+        <w:t>sers.csv</w:t>
       </w:r>
     </w:p>
     <w:p>
@@ -105,10 +153,10 @@
           <w:noProof/>
         </w:rPr>
         <w:drawing>
-          <wp:inline distT="0" distB="0" distL="0" distR="0" wp14:anchorId="407ADDB9" wp14:editId="4498E5A3">
-            <wp:extent cx="4820323" cy="647790"/>
+          <wp:inline distT="0" distB="0" distL="0" distR="0" wp14:anchorId="34ED9918" wp14:editId="1A16EB3D">
+            <wp:extent cx="4077269" cy="495369"/>
             <wp:effectExtent l="0" t="0" r="0" b="0"/>
-            <wp:docPr id="1" name="Picture 1" descr="A picture containing text&#10;&#10;Description automatically generated"/>
+            <wp:docPr id="1" name="Picture 1" descr="A screenshot of a computer&#10;&#10;Description automatically generated with low confidence"/>
             <wp:cNvGraphicFramePr>
               <a:graphicFrameLocks xmlns:a="http://schemas.openxmlformats.org/drawingml/2006/main" noChangeAspect="1"/>
             </wp:cNvGraphicFramePr>
@@ -116,7 +164,7 @@
               <a:graphicData uri="http://schemas.openxmlformats.org/drawingml/2006/picture">
                 <pic:pic xmlns:pic="http://schemas.openxmlformats.org/drawingml/2006/picture">
                   <pic:nvPicPr>
-                    <pic:cNvPr id="1" name="Picture 1" descr="A picture containing text&#10;&#10;Description automatically generated"/>
+                    <pic:cNvPr id="1" name="Picture 1" descr="A screenshot of a computer&#10;&#10;Description automatically generated with low confidence"/>
                     <pic:cNvPicPr/>
                   </pic:nvPicPr>
                   <pic:blipFill>
@@ -128,7 +176,7 @@
                   <pic:spPr>
                     <a:xfrm>
                       <a:off x="0" y="0"/>
-                      <a:ext cx="4820323" cy="647790"/>
+                      <a:ext cx="4077269" cy="495369"/>
                     </a:xfrm>
                     <a:prstGeom prst="rect">
                       <a:avLst/>
@@ -141,41 +189,30 @@
         </w:drawing>
       </w:r>
     </w:p>
-    <w:p/>
-    <w:p>
-      <w:r>
-        <w:t xml:space="preserve">Result: 2 CSV files </w:t>
-      </w:r>
-      <w:r>
-        <w:t>are created</w:t>
-      </w:r>
-      <w:r>
-        <w:t>. For the accounts, the</w:t>
-      </w:r>
-      <w:r>
-        <w:t xml:space="preserve"> PED Action must be defined</w:t>
-      </w:r>
-    </w:p>
-    <w:p>
-      <w:pPr>
-        <w:pStyle w:val="ListParagraph"/>
-        <w:numPr>
-          <w:ilvl w:val="0"/>
-          <w:numId w:val="3"/>
-        </w:numPr>
-      </w:pPr>
-      <w:r>
-        <w:t>users: Tier0_Accs_prod.local.csv</w:t>
-      </w:r>
+    <w:p>
+      <w:r>
+        <w:t xml:space="preserve">2 CSV files </w:t>
+      </w:r>
+      <w:r>
+        <w:t xml:space="preserve">per domain will be </w:t>
+      </w:r>
+      <w:r>
+        <w:t>created</w:t>
+      </w:r>
+      <w:r>
+        <w:t xml:space="preserve">. </w:t>
+      </w:r>
+    </w:p>
+    <w:p>
       <w:r>
         <w:rPr>
           <w:noProof/>
         </w:rPr>
         <w:drawing>
-          <wp:inline distT="0" distB="0" distL="0" distR="0" wp14:anchorId="18593F7B" wp14:editId="1A3A17C3">
-            <wp:extent cx="5760720" cy="734695"/>
-            <wp:effectExtent l="0" t="0" r="0" b="8255"/>
-            <wp:docPr id="3" name="Picture 3" descr="A picture containing diagram&#10;&#10;Description automatically generated"/>
+          <wp:inline distT="0" distB="0" distL="0" distR="0" wp14:anchorId="328831D7" wp14:editId="2DECCDCA">
+            <wp:extent cx="2629267" cy="819264"/>
+            <wp:effectExtent l="0" t="0" r="0" b="0"/>
+            <wp:docPr id="20" name="Picture 20" descr="Text&#10;&#10;Description automatically generated"/>
             <wp:cNvGraphicFramePr>
               <a:graphicFrameLocks xmlns:a="http://schemas.openxmlformats.org/drawingml/2006/main" noChangeAspect="1"/>
             </wp:cNvGraphicFramePr>
@@ -183,7 +220,7 @@
               <a:graphicData uri="http://schemas.openxmlformats.org/drawingml/2006/picture">
                 <pic:pic xmlns:pic="http://schemas.openxmlformats.org/drawingml/2006/picture">
                   <pic:nvPicPr>
-                    <pic:cNvPr id="3" name="Picture 3" descr="A picture containing diagram&#10;&#10;Description automatically generated"/>
+                    <pic:cNvPr id="20" name="Picture 20" descr="Text&#10;&#10;Description automatically generated"/>
                     <pic:cNvPicPr/>
                   </pic:nvPicPr>
                   <pic:blipFill>
@@ -195,7 +232,7 @@
                   <pic:spPr>
                     <a:xfrm>
                       <a:off x="0" y="0"/>
-                      <a:ext cx="5760720" cy="734695"/>
+                      <a:ext cx="2629267" cy="819264"/>
                     </a:xfrm>
                     <a:prstGeom prst="rect">
                       <a:avLst/>
@@ -217,26 +254,39 @@
         </w:numPr>
       </w:pPr>
       <w:r>
-        <w:t>group membership: Tier0_Grp_Membership_prod.local.csv</w:t>
+        <w:t>U</w:t>
+      </w:r>
+      <w:r>
+        <w:t>sers: Tier0_Accs_</w:t>
+      </w:r>
+      <w:r>
+        <w:t>domain</w:t>
+      </w:r>
+      <w:r>
+        <w:t>.</w:t>
+      </w:r>
+      <w:r>
+        <w:t>name</w:t>
+      </w:r>
+      <w:r>
+        <w:t>.csv</w:t>
       </w:r>
     </w:p>
     <w:p>
       <w:pPr>
         <w:pStyle w:val="ListParagraph"/>
-        <w:numPr>
-          <w:ilvl w:val="0"/>
-          <w:numId w:val="3"/>
-        </w:numPr>
+        <w:ind w:left="360"/>
       </w:pPr>
       <w:r>
         <w:rPr>
           <w:noProof/>
         </w:rPr>
+        <w:lastRenderedPageBreak/>
         <w:drawing>
-          <wp:inline distT="0" distB="0" distL="0" distR="0" wp14:anchorId="3DC3ECBE" wp14:editId="4BEDC753">
-            <wp:extent cx="5760720" cy="1975485"/>
-            <wp:effectExtent l="0" t="0" r="0" b="5715"/>
-            <wp:docPr id="4" name="Picture 4" descr="Text, letter&#10;&#10;Description automatically generated"/>
+          <wp:inline distT="0" distB="0" distL="0" distR="0" wp14:anchorId="75F2EC00" wp14:editId="528D508B">
+            <wp:extent cx="5760720" cy="1316990"/>
+            <wp:effectExtent l="0" t="0" r="0" b="0"/>
+            <wp:docPr id="21" name="Picture 21" descr="Graphical user interface&#10;&#10;Description automatically generated"/>
             <wp:cNvGraphicFramePr>
               <a:graphicFrameLocks xmlns:a="http://schemas.openxmlformats.org/drawingml/2006/main" noChangeAspect="1"/>
             </wp:cNvGraphicFramePr>
@@ -244,7 +294,7 @@
               <a:graphicData uri="http://schemas.openxmlformats.org/drawingml/2006/picture">
                 <pic:pic xmlns:pic="http://schemas.openxmlformats.org/drawingml/2006/picture">
                   <pic:nvPicPr>
-                    <pic:cNvPr id="4" name="Picture 4" descr="Text, letter&#10;&#10;Description automatically generated"/>
+                    <pic:cNvPr id="21" name="Picture 21" descr="Graphical user interface&#10;&#10;Description automatically generated"/>
                     <pic:cNvPicPr/>
                   </pic:nvPicPr>
                   <pic:blipFill>
@@ -256,7 +306,7 @@
                   <pic:spPr>
                     <a:xfrm>
                       <a:off x="0" y="0"/>
-                      <a:ext cx="5760720" cy="1975485"/>
+                      <a:ext cx="5760720" cy="1316990"/>
                     </a:xfrm>
                     <a:prstGeom prst="rect">
                       <a:avLst/>
@@ -278,96 +328,32 @@
         </w:numPr>
       </w:pPr>
       <w:r>
-        <w:t>Possible PED actions are:</w:t>
+        <w:t>G</w:t>
+      </w:r>
+      <w:r>
+        <w:t>roup membership: Tier0_Grp_Membership_</w:t>
+      </w:r>
+      <w:r>
+        <w:t>domain.name</w:t>
+      </w:r>
+      <w:r>
+        <w:t>.csv</w:t>
       </w:r>
     </w:p>
     <w:p>
       <w:pPr>
         <w:pStyle w:val="ListParagraph"/>
-        <w:numPr>
-          <w:ilvl w:val="1"/>
-          <w:numId w:val="3"/>
-        </w:numPr>
-      </w:pPr>
-      <w:r>
-        <w:t>Delete</w:t>
-      </w:r>
-    </w:p>
-    <w:p>
-      <w:pPr>
-        <w:pStyle w:val="ListParagraph"/>
-        <w:numPr>
-          <w:ilvl w:val="1"/>
-          <w:numId w:val="3"/>
-        </w:numPr>
-      </w:pPr>
-      <w:r>
-        <w:t>Disable</w:t>
-      </w:r>
-    </w:p>
-    <w:p>
-      <w:pPr>
-        <w:pStyle w:val="ListParagraph"/>
-        <w:numPr>
-          <w:ilvl w:val="1"/>
-          <w:numId w:val="3"/>
-        </w:numPr>
-      </w:pPr>
-      <w:r>
-        <w:t>Recreate</w:t>
-      </w:r>
-    </w:p>
-    <w:p>
-      <w:pPr>
-        <w:pStyle w:val="ListParagraph"/>
-        <w:numPr>
-          <w:ilvl w:val="1"/>
-          <w:numId w:val="3"/>
-        </w:numPr>
-      </w:pPr>
-      <w:r>
-        <w:t>Reset</w:t>
-      </w:r>
-    </w:p>
-    <w:p>
-      <w:pPr>
-        <w:pStyle w:val="ListParagraph"/>
-        <w:numPr>
-          <w:ilvl w:val="1"/>
-          <w:numId w:val="3"/>
-        </w:numPr>
-      </w:pPr>
-      <w:r>
-        <w:t>Rename + new name</w:t>
-      </w:r>
-    </w:p>
-    <w:p>
-      <w:pPr>
-        <w:pStyle w:val="ListParagraph"/>
-        <w:numPr>
-          <w:ilvl w:val="1"/>
-          <w:numId w:val="3"/>
-        </w:numPr>
-      </w:pPr>
-      <w:r>
-        <w:t>Deprivilege</w:t>
-      </w:r>
-    </w:p>
-    <w:p>
-      <w:r>
-        <w:t>Actions defined:</w:t>
-      </w:r>
-    </w:p>
-    <w:p>
+        <w:ind w:left="360"/>
+      </w:pPr>
       <w:r>
         <w:rPr>
           <w:noProof/>
         </w:rPr>
         <w:drawing>
-          <wp:inline distT="0" distB="0" distL="0" distR="0" wp14:anchorId="4AAF0B0C" wp14:editId="3E666AB9">
-            <wp:extent cx="5760720" cy="639445"/>
-            <wp:effectExtent l="0" t="0" r="0" b="8255"/>
-            <wp:docPr id="5" name="Picture 5"/>
+          <wp:inline distT="0" distB="0" distL="0" distR="0" wp14:anchorId="7C8BA5F6" wp14:editId="5F6C61EB">
+            <wp:extent cx="5760720" cy="1453515"/>
+            <wp:effectExtent l="0" t="0" r="0" b="0"/>
+            <wp:docPr id="22" name="Picture 22" descr="Text&#10;&#10;Description automatically generated"/>
             <wp:cNvGraphicFramePr>
               <a:graphicFrameLocks xmlns:a="http://schemas.openxmlformats.org/drawingml/2006/main" noChangeAspect="1"/>
             </wp:cNvGraphicFramePr>
@@ -375,7 +361,7 @@
               <a:graphicData uri="http://schemas.openxmlformats.org/drawingml/2006/picture">
                 <pic:pic xmlns:pic="http://schemas.openxmlformats.org/drawingml/2006/picture">
                   <pic:nvPicPr>
-                    <pic:cNvPr id="1" name=""/>
+                    <pic:cNvPr id="22" name="Picture 22" descr="Text&#10;&#10;Description automatically generated"/>
                     <pic:cNvPicPr/>
                   </pic:nvPicPr>
                   <pic:blipFill>
@@ -387,7 +373,7 @@
                   <pic:spPr>
                     <a:xfrm>
                       <a:off x="0" y="0"/>
-                      <a:ext cx="5760720" cy="639445"/>
+                      <a:ext cx="5760720" cy="1453515"/>
                     </a:xfrm>
                     <a:prstGeom prst="rect">
                       <a:avLst/>
@@ -401,21 +387,156 @@
       </w:r>
     </w:p>
     <w:p>
-      <w:r>
-        <w:lastRenderedPageBreak/>
-        <w:t>Run Prepare_CSVs.ps1 pointing to the folder with PED actions files</w:t>
-      </w:r>
-    </w:p>
-    <w:p>
-      <w:r>
+      <w:pPr>
+        <w:pStyle w:val="ListParagraph"/>
+        <w:ind w:left="360"/>
         <w:rPr>
           <w:noProof/>
         </w:rPr>
+      </w:pPr>
+    </w:p>
+    <w:p>
+      <w:pPr>
+        <w:pStyle w:val="ListParagraph"/>
+        <w:ind w:left="360"/>
+      </w:pPr>
+      <w:r>
+        <w:t xml:space="preserve">Now, you need to populate </w:t>
+      </w:r>
+      <w:proofErr w:type="spellStart"/>
+      <w:r>
+        <w:t>PEDAction</w:t>
+      </w:r>
+      <w:proofErr w:type="spellEnd"/>
+      <w:r>
+        <w:t xml:space="preserve"> parameter for every user in </w:t>
+      </w:r>
+      <w:proofErr w:type="gramStart"/>
+      <w:r>
+        <w:t>Users</w:t>
+      </w:r>
+      <w:proofErr w:type="gramEnd"/>
+      <w:r>
+        <w:t xml:space="preserve"> file.</w:t>
+      </w:r>
+    </w:p>
+    <w:p>
+      <w:pPr>
+        <w:pStyle w:val="ListParagraph"/>
+        <w:ind w:left="360"/>
+      </w:pPr>
+    </w:p>
+    <w:p>
+      <w:pPr>
+        <w:pStyle w:val="ListParagraph"/>
+        <w:numPr>
+          <w:ilvl w:val="0"/>
+          <w:numId w:val="3"/>
+        </w:numPr>
+      </w:pPr>
+      <w:r>
+        <w:t>Possible PED actions are:</w:t>
+      </w:r>
+    </w:p>
+    <w:p>
+      <w:pPr>
+        <w:pStyle w:val="ListParagraph"/>
+        <w:numPr>
+          <w:ilvl w:val="1"/>
+          <w:numId w:val="3"/>
+        </w:numPr>
+      </w:pPr>
+      <w:r>
+        <w:t>Delete</w:t>
+      </w:r>
+    </w:p>
+    <w:p>
+      <w:pPr>
+        <w:pStyle w:val="ListParagraph"/>
+        <w:numPr>
+          <w:ilvl w:val="1"/>
+          <w:numId w:val="3"/>
+        </w:numPr>
+      </w:pPr>
+      <w:r>
+        <w:t>Disable</w:t>
+      </w:r>
+    </w:p>
+    <w:p>
+      <w:pPr>
+        <w:pStyle w:val="ListParagraph"/>
+        <w:numPr>
+          <w:ilvl w:val="1"/>
+          <w:numId w:val="3"/>
+        </w:numPr>
+      </w:pPr>
+      <w:r>
+        <w:t>Recreate</w:t>
+      </w:r>
+    </w:p>
+    <w:p>
+      <w:pPr>
+        <w:pStyle w:val="ListParagraph"/>
+        <w:numPr>
+          <w:ilvl w:val="1"/>
+          <w:numId w:val="3"/>
+        </w:numPr>
+      </w:pPr>
+      <w:r>
+        <w:t>Reset</w:t>
+      </w:r>
+    </w:p>
+    <w:p>
+      <w:pPr>
+        <w:pStyle w:val="ListParagraph"/>
+        <w:numPr>
+          <w:ilvl w:val="1"/>
+          <w:numId w:val="3"/>
+        </w:numPr>
+      </w:pPr>
+      <w:r>
+        <w:t>Deprivilege</w:t>
+      </w:r>
+    </w:p>
+    <w:p>
+      <w:pPr>
+        <w:pStyle w:val="ListParagraph"/>
+        <w:numPr>
+          <w:ilvl w:val="1"/>
+          <w:numId w:val="3"/>
+        </w:numPr>
+      </w:pPr>
+      <w:r>
+        <w:t>Rename (you need to provide new name)</w:t>
+      </w:r>
+    </w:p>
+    <w:p>
+      <w:pPr>
+        <w:pStyle w:val="ListParagraph"/>
+        <w:numPr>
+          <w:ilvl w:val="1"/>
+          <w:numId w:val="3"/>
+        </w:numPr>
+      </w:pPr>
+      <w:r>
+        <w:t>Create</w:t>
+      </w:r>
+    </w:p>
+    <w:p>
+      <w:r>
+        <w:t>Actions defined:</w:t>
+      </w:r>
+    </w:p>
+    <w:p>
+      <w:r>
+        <w:rPr>
+          <w:noProof/>
+        </w:rPr>
         <w:drawing>
-          <wp:inline distT="0" distB="0" distL="0" distR="0" wp14:anchorId="035F4F22" wp14:editId="4B0176BC">
-            <wp:extent cx="5760720" cy="1633220"/>
-            <wp:effectExtent l="0" t="0" r="0" b="5080"/>
-            <wp:docPr id="6" name="Picture 6" descr="Graphical user interface, text&#10;&#10;Description automatically generated"/>
+          <wp:inline distT="0" distB="0" distL="0" distR="0" wp14:anchorId="4CD6E2D4" wp14:editId="4FA87667">
+            <wp:extent cx="5760720" cy="1391920"/>
+            <wp:effectExtent l="0" t="0" r="0" b="0"/>
+            <wp:docPr id="33" name="Picture 33" descr="A screenshot of a computer&#10;&#10;Description automatically generated with low confidence"/>
             <wp:cNvGraphicFramePr>
               <a:graphicFrameLocks xmlns:a="http://schemas.openxmlformats.org/drawingml/2006/main" noChangeAspect="1"/>
             </wp:cNvGraphicFramePr>
@@ -423,7 +544,7 @@
               <a:graphicData uri="http://schemas.openxmlformats.org/drawingml/2006/picture">
                 <pic:pic xmlns:pic="http://schemas.openxmlformats.org/drawingml/2006/picture">
                   <pic:nvPicPr>
-                    <pic:cNvPr id="6" name="Picture 6" descr="Graphical user interface, text&#10;&#10;Description automatically generated"/>
+                    <pic:cNvPr id="33" name="Picture 33" descr="A screenshot of a computer&#10;&#10;Description automatically generated with low confidence"/>
                     <pic:cNvPicPr/>
                   </pic:nvPicPr>
                   <pic:blipFill>
@@ -435,7 +556,7 @@
                   <pic:spPr>
                     <a:xfrm>
                       <a:off x="0" y="0"/>
-                      <a:ext cx="5760720" cy="1633220"/>
+                      <a:ext cx="5760720" cy="1391920"/>
                     </a:xfrm>
                     <a:prstGeom prst="rect">
                       <a:avLst/>
@@ -450,76 +571,21 @@
     </w:p>
     <w:p>
       <w:r>
-        <w:t>Result: PED folder with all scripts and CSVs for running PED gets created</w:t>
-      </w:r>
-    </w:p>
-    <w:p/>
-    <w:p>
-      <w:r>
-        <w:t>Define Reboot Plan in the CSV folder: “_reboot_plan.csv”</w:t>
-      </w:r>
-    </w:p>
-    <w:p/>
-    <w:p>
-      <w:r>
-        <w:t>Copy PED folder to the root of PDC emulator</w:t>
-      </w:r>
-    </w:p>
-    <w:p/>
-    <w:p>
-      <w:pPr>
-        <w:rPr>
-          <w:b/>
-          <w:bCs/>
-          <w:sz w:val="28"/>
-          <w:szCs w:val="28"/>
-        </w:rPr>
-      </w:pPr>
-      <w:r>
-        <w:rPr>
-          <w:b/>
-          <w:bCs/>
-          <w:sz w:val="28"/>
-          <w:szCs w:val="28"/>
-        </w:rPr>
-        <w:t xml:space="preserve">PED </w:t>
-      </w:r>
-      <w:r>
-        <w:rPr>
-          <w:b/>
-          <w:bCs/>
-          <w:sz w:val="28"/>
-          <w:szCs w:val="28"/>
-        </w:rPr>
-        <w:t>Execution</w:t>
-      </w:r>
-    </w:p>
-    <w:p>
-      <w:r>
-        <w:t>Create temporary PED EA/DA Admin accounts</w:t>
-      </w:r>
-    </w:p>
-    <w:p>
-      <w:r>
-        <w:t xml:space="preserve">Accounts to be created must be defined in the </w:t>
-      </w:r>
-      <w:r>
-        <w:t>“</w:t>
-      </w:r>
-      <w:r>
-        <w:t>_temp_admins_to_be_created.csv</w:t>
-      </w:r>
-      <w:r>
-        <w:t>” file in the CSV folder.</w:t>
-      </w:r>
-      <w:r>
-        <w:t xml:space="preserve"> Make sure the Organi</w:t>
-      </w:r>
-      <w:r>
-        <w:t>zational Unit exists! Otherwise, change it t</w:t>
-      </w:r>
-      <w:r>
-        <w:t>o the correct one!</w:t>
+        <w:t xml:space="preserve">Copy these files to the new folder on your machine. You need to have txt file with PED commands into same folder </w:t>
+      </w:r>
+      <w:r>
+        <w:t>as Prepare_CSVs.ps1</w:t>
+      </w:r>
+      <w:r>
+        <w:t>. You will get one with Prepare_CSVs.ps1 script. You can customize it for your needs.</w:t>
+      </w:r>
+    </w:p>
+    <w:p>
+      <w:r>
+        <w:t>Run Prepare_CSVs.ps1 pointing to the folder with PED actions files</w:t>
+      </w:r>
+      <w:r>
+        <w:t>. You will be asked to provide location for PED files:</w:t>
       </w:r>
     </w:p>
     <w:p>
@@ -527,11 +593,12 @@
         <w:rPr>
           <w:noProof/>
         </w:rPr>
+        <w:lastRenderedPageBreak/>
         <w:drawing>
-          <wp:inline distT="0" distB="0" distL="0" distR="0" wp14:anchorId="6AE93FA8" wp14:editId="129F276F">
-            <wp:extent cx="5760720" cy="704850"/>
+          <wp:inline distT="0" distB="0" distL="0" distR="0" wp14:anchorId="16863305" wp14:editId="44BF584D">
+            <wp:extent cx="5760720" cy="5032375"/>
             <wp:effectExtent l="0" t="0" r="0" b="0"/>
-            <wp:docPr id="7" name="Picture 7"/>
+            <wp:docPr id="34" name="Picture 34" descr="Text&#10;&#10;Description automatically generated"/>
             <wp:cNvGraphicFramePr>
               <a:graphicFrameLocks xmlns:a="http://schemas.openxmlformats.org/drawingml/2006/main" noChangeAspect="1"/>
             </wp:cNvGraphicFramePr>
@@ -539,7 +606,7 @@
               <a:graphicData uri="http://schemas.openxmlformats.org/drawingml/2006/picture">
                 <pic:pic xmlns:pic="http://schemas.openxmlformats.org/drawingml/2006/picture">
                   <pic:nvPicPr>
-                    <pic:cNvPr id="1" name=""/>
+                    <pic:cNvPr id="34" name="Picture 34" descr="Text&#10;&#10;Description automatically generated"/>
                     <pic:cNvPicPr/>
                   </pic:nvPicPr>
                   <pic:blipFill>
@@ -551,7 +618,7 @@
                   <pic:spPr>
                     <a:xfrm>
                       <a:off x="0" y="0"/>
-                      <a:ext cx="5760720" cy="704850"/>
+                      <a:ext cx="5760720" cy="5032375"/>
                     </a:xfrm>
                     <a:prstGeom prst="rect">
                       <a:avLst/>
@@ -566,16 +633,7 @@
     </w:p>
     <w:p>
       <w:r>
-        <w:t>By default, the temporary accounts are member of the following groups</w:t>
-      </w:r>
-      <w:r>
-        <w:t>. This is defined in “</w:t>
-      </w:r>
-      <w:r>
-        <w:t>_temp_admins_grp_membership.csv</w:t>
-      </w:r>
-      <w:r>
-        <w:t>”</w:t>
+        <w:t>Result: PED folder with all scripts and CSVs for running PED gets created</w:t>
       </w:r>
     </w:p>
     <w:p>
@@ -584,10 +642,10 @@
           <w:noProof/>
         </w:rPr>
         <w:drawing>
-          <wp:inline distT="0" distB="0" distL="0" distR="0" wp14:anchorId="10A8E78C" wp14:editId="2A208B2A">
-            <wp:extent cx="2658632" cy="1166286"/>
-            <wp:effectExtent l="0" t="0" r="8890" b="0"/>
-            <wp:docPr id="8" name="Picture 8" descr="Text&#10;&#10;Description automatically generated"/>
+          <wp:inline distT="0" distB="0" distL="0" distR="0" wp14:anchorId="6CD2A1D3" wp14:editId="64BAEB06">
+            <wp:extent cx="5760720" cy="1522095"/>
+            <wp:effectExtent l="0" t="0" r="0" b="1905"/>
+            <wp:docPr id="35" name="Picture 35" descr="Text&#10;&#10;Description automatically generated"/>
             <wp:cNvGraphicFramePr>
               <a:graphicFrameLocks xmlns:a="http://schemas.openxmlformats.org/drawingml/2006/main" noChangeAspect="1"/>
             </wp:cNvGraphicFramePr>
@@ -595,7 +653,7 @@
               <a:graphicData uri="http://schemas.openxmlformats.org/drawingml/2006/picture">
                 <pic:pic xmlns:pic="http://schemas.openxmlformats.org/drawingml/2006/picture">
                   <pic:nvPicPr>
-                    <pic:cNvPr id="8" name="Picture 8" descr="Text&#10;&#10;Description automatically generated"/>
+                    <pic:cNvPr id="35" name="Picture 35" descr="Text&#10;&#10;Description automatically generated"/>
                     <pic:cNvPicPr/>
                   </pic:nvPicPr>
                   <pic:blipFill>
@@ -607,7 +665,7 @@
                   <pic:spPr>
                     <a:xfrm>
                       <a:off x="0" y="0"/>
-                      <a:ext cx="2697921" cy="1183521"/>
+                      <a:ext cx="5760720" cy="1522095"/>
                     </a:xfrm>
                     <a:prstGeom prst="rect">
                       <a:avLst/>
@@ -622,7 +680,133 @@
     </w:p>
     <w:p>
       <w:r>
-        <w:t>Run CreateUsers.ps1 to create the temporary admin accounts</w:t>
+        <w:t>Note: By default, PED script will be downloaded directly from GitHub repository. If you are working offline, you can download this script from GitHub manually (</w:t>
+      </w:r>
+      <w:r>
+        <w:t>https://github.com/oodbash/CR-Scripts-CB.git</w:t>
+      </w:r>
+      <w:proofErr w:type="gramStart"/>
+      <w:r>
+        <w:t>), and</w:t>
+      </w:r>
+      <w:proofErr w:type="gramEnd"/>
+      <w:r>
+        <w:t xml:space="preserve"> copy ZIP file to your workstation. Then, you should run Prepare_CSVs.ps1 with following parameter:</w:t>
+      </w:r>
+    </w:p>
+    <w:p>
+      <w:r>
+        <w:t>.\prepare-csvs.ps1 -</w:t>
+      </w:r>
+      <w:proofErr w:type="spellStart"/>
+      <w:r>
+        <w:t>RawCSVsLocation</w:t>
+      </w:r>
+      <w:proofErr w:type="spellEnd"/>
+      <w:r>
+        <w:t xml:space="preserve"> "d:\lab" </w:t>
+      </w:r>
+      <w:r>
+        <w:rPr>
+          <w:b/>
+          <w:bCs/>
+          <w:highlight w:val="yellow"/>
+        </w:rPr>
+        <w:t>-</w:t>
+      </w:r>
+      <w:proofErr w:type="spellStart"/>
+      <w:r>
+        <w:rPr>
+          <w:b/>
+          <w:bCs/>
+          <w:highlight w:val="yellow"/>
+        </w:rPr>
+        <w:t>ScriptsLocation</w:t>
+      </w:r>
+      <w:proofErr w:type="spellEnd"/>
+      <w:r>
+        <w:t xml:space="preserve"> "D:\LAB\CR-Scripts-CB-main.zip"</w:t>
+      </w:r>
+    </w:p>
+    <w:p>
+      <w:r>
+        <w:t>Optionally, d</w:t>
+      </w:r>
+      <w:r>
+        <w:t>efine Reboot Plan in the CSV folder: “_reboot_plan.csv”</w:t>
+      </w:r>
+    </w:p>
+    <w:p>
+      <w:r>
+        <w:t>Copy PED folder to the root of PDC emulator</w:t>
+      </w:r>
+    </w:p>
+    <w:p/>
+    <w:p>
+      <w:pPr>
+        <w:rPr>
+          <w:b/>
+          <w:bCs/>
+          <w:sz w:val="28"/>
+          <w:szCs w:val="28"/>
+        </w:rPr>
+      </w:pPr>
+      <w:r>
+        <w:rPr>
+          <w:b/>
+          <w:bCs/>
+          <w:sz w:val="28"/>
+          <w:szCs w:val="28"/>
+        </w:rPr>
+        <w:lastRenderedPageBreak/>
+        <w:t xml:space="preserve">PED </w:t>
+      </w:r>
+      <w:r>
+        <w:rPr>
+          <w:b/>
+          <w:bCs/>
+          <w:sz w:val="28"/>
+          <w:szCs w:val="28"/>
+        </w:rPr>
+        <w:t>Execution</w:t>
+      </w:r>
+    </w:p>
+    <w:p>
+      <w:pPr>
+        <w:rPr>
+          <w:b/>
+          <w:bCs/>
+        </w:rPr>
+      </w:pPr>
+      <w:r>
+        <w:rPr>
+          <w:b/>
+          <w:bCs/>
+        </w:rPr>
+        <w:t>Create temporary PED EA/DA Admin accounts</w:t>
+      </w:r>
+    </w:p>
+    <w:p>
+      <w:r>
+        <w:t xml:space="preserve">Accounts to be created must be defined in the </w:t>
+      </w:r>
+      <w:r>
+        <w:t>“</w:t>
+      </w:r>
+      <w:r>
+        <w:t>_temp_admins_to_be_created.csv</w:t>
+      </w:r>
+      <w:r>
+        <w:t>” file in the CSV folder.</w:t>
+      </w:r>
+      <w:r>
+        <w:t xml:space="preserve"> Make sure the Organi</w:t>
+      </w:r>
+      <w:r>
+        <w:t>zational Unit exists! Otherwise, change it t</w:t>
+      </w:r>
+      <w:r>
+        <w:t>o the correct one!</w:t>
       </w:r>
     </w:p>
     <w:p>
@@ -631,10 +815,10 @@
           <w:noProof/>
         </w:rPr>
         <w:drawing>
-          <wp:inline distT="0" distB="0" distL="0" distR="0" wp14:anchorId="29A5046B" wp14:editId="435C1CD6">
-            <wp:extent cx="4535002" cy="845375"/>
+          <wp:inline distT="0" distB="0" distL="0" distR="0" wp14:anchorId="6CC81431" wp14:editId="30A40E56">
+            <wp:extent cx="5760720" cy="781050"/>
             <wp:effectExtent l="0" t="0" r="0" b="0"/>
-            <wp:docPr id="9" name="Picture 9" descr="Text&#10;&#10;Description automatically generated"/>
+            <wp:docPr id="36" name="Picture 36" descr="Text&#10;&#10;Description automatically generated"/>
             <wp:cNvGraphicFramePr>
               <a:graphicFrameLocks xmlns:a="http://schemas.openxmlformats.org/drawingml/2006/main" noChangeAspect="1"/>
             </wp:cNvGraphicFramePr>
@@ -642,7 +826,7 @@
               <a:graphicData uri="http://schemas.openxmlformats.org/drawingml/2006/picture">
                 <pic:pic xmlns:pic="http://schemas.openxmlformats.org/drawingml/2006/picture">
                   <pic:nvPicPr>
-                    <pic:cNvPr id="9" name="Picture 9" descr="Text&#10;&#10;Description automatically generated"/>
+                    <pic:cNvPr id="36" name="Picture 36" descr="Text&#10;&#10;Description automatically generated"/>
                     <pic:cNvPicPr/>
                   </pic:nvPicPr>
                   <pic:blipFill>
@@ -654,7 +838,7 @@
                   <pic:spPr>
                     <a:xfrm>
                       <a:off x="0" y="0"/>
-                      <a:ext cx="4595983" cy="856743"/>
+                      <a:ext cx="5760720" cy="781050"/>
                     </a:xfrm>
                     <a:prstGeom prst="rect">
                       <a:avLst/>
@@ -669,16 +853,13 @@
     </w:p>
     <w:p>
       <w:r>
-        <w:t>Copy the file “New</w:t>
-      </w:r>
-      <w:r>
-        <w:t>_accounts.csv” in the Scripts folder to the CSV folder and name it as follows: “</w:t>
-      </w:r>
-      <w:r>
-        <w:t>a</w:t>
-      </w:r>
-      <w:r>
-        <w:t>lphaorchid_temp_admins.csv</w:t>
+        <w:t>By default, the temporary accounts are member of the following groups</w:t>
+      </w:r>
+      <w:r>
+        <w:t>. This is defined in “</w:t>
+      </w:r>
+      <w:r>
+        <w:t>_temp_admins_grp_membership.csv</w:t>
       </w:r>
       <w:r>
         <w:t>”</w:t>
@@ -689,12 +870,11 @@
         <w:rPr>
           <w:noProof/>
         </w:rPr>
-        <w:lastRenderedPageBreak/>
         <w:drawing>
-          <wp:inline distT="0" distB="0" distL="0" distR="0" wp14:anchorId="1E2B81FE" wp14:editId="60A3FB07">
-            <wp:extent cx="5713679" cy="178868"/>
+          <wp:inline distT="0" distB="0" distL="0" distR="0" wp14:anchorId="264BFB89" wp14:editId="4BFD8FA2">
+            <wp:extent cx="2972215" cy="1867161"/>
             <wp:effectExtent l="0" t="0" r="0" b="0"/>
-            <wp:docPr id="10" name="Picture 10"/>
+            <wp:docPr id="37" name="Picture 37" descr="Text&#10;&#10;Description automatically generated"/>
             <wp:cNvGraphicFramePr>
               <a:graphicFrameLocks xmlns:a="http://schemas.openxmlformats.org/drawingml/2006/main" noChangeAspect="1"/>
             </wp:cNvGraphicFramePr>
@@ -702,7 +882,7 @@
               <a:graphicData uri="http://schemas.openxmlformats.org/drawingml/2006/picture">
                 <pic:pic xmlns:pic="http://schemas.openxmlformats.org/drawingml/2006/picture">
                   <pic:nvPicPr>
-                    <pic:cNvPr id="1" name=""/>
+                    <pic:cNvPr id="37" name="Picture 37" descr="Text&#10;&#10;Description automatically generated"/>
                     <pic:cNvPicPr/>
                   </pic:nvPicPr>
                   <pic:blipFill>
@@ -714,7 +894,7 @@
                   <pic:spPr>
                     <a:xfrm>
                       <a:off x="0" y="0"/>
-                      <a:ext cx="6972875" cy="218287"/>
+                      <a:ext cx="2972215" cy="1867161"/>
                     </a:xfrm>
                     <a:prstGeom prst="rect">
                       <a:avLst/>
@@ -729,7 +909,7 @@
     </w:p>
     <w:p>
       <w:r>
-        <w:t>Grant EA/DA admin rights to temporary admin accounts</w:t>
+        <w:t>Run CreateUsers.ps1 to create the temporary admin accounts</w:t>
       </w:r>
     </w:p>
     <w:p>
@@ -738,10 +918,10 @@
           <w:noProof/>
         </w:rPr>
         <w:drawing>
-          <wp:inline distT="0" distB="0" distL="0" distR="0" wp14:anchorId="7215C619" wp14:editId="75404D7B">
-            <wp:extent cx="5760720" cy="167005"/>
-            <wp:effectExtent l="0" t="0" r="0" b="4445"/>
-            <wp:docPr id="11" name="Picture 11"/>
+          <wp:inline distT="0" distB="0" distL="0" distR="0" wp14:anchorId="1AEC29BE" wp14:editId="06135CA7">
+            <wp:extent cx="5760720" cy="767715"/>
+            <wp:effectExtent l="0" t="0" r="0" b="0"/>
+            <wp:docPr id="38" name="Picture 38" descr="Text&#10;&#10;Description automatically generated"/>
             <wp:cNvGraphicFramePr>
               <a:graphicFrameLocks xmlns:a="http://schemas.openxmlformats.org/drawingml/2006/main" noChangeAspect="1"/>
             </wp:cNvGraphicFramePr>
@@ -749,7 +929,7 @@
               <a:graphicData uri="http://schemas.openxmlformats.org/drawingml/2006/picture">
                 <pic:pic xmlns:pic="http://schemas.openxmlformats.org/drawingml/2006/picture">
                   <pic:nvPicPr>
-                    <pic:cNvPr id="1" name=""/>
+                    <pic:cNvPr id="38" name="Picture 38" descr="Text&#10;&#10;Description automatically generated"/>
                     <pic:cNvPicPr/>
                   </pic:nvPicPr>
                   <pic:blipFill>
@@ -761,7 +941,7 @@
                   <pic:spPr>
                     <a:xfrm>
                       <a:off x="0" y="0"/>
-                      <a:ext cx="5760720" cy="167005"/>
+                      <a:ext cx="5760720" cy="767715"/>
                     </a:xfrm>
                     <a:prstGeom prst="rect">
                       <a:avLst/>
@@ -776,48 +956,20 @@
     </w:p>
     <w:p>
       <w:r>
-        <w:t>Enforce replication:</w:t>
-      </w:r>
-    </w:p>
-    <w:p>
-      <w:r>
-        <w:t>repadmin /syncall /AdeP</w:t>
-      </w:r>
-    </w:p>
-    <w:p>
-      <w:pPr>
-        <w:rPr>
-          <w:b/>
-          <w:bCs/>
-        </w:rPr>
-      </w:pPr>
-      <w:r>
-        <w:rPr>
-          <w:b/>
-          <w:bCs/>
-        </w:rPr>
-        <w:t>Deprivilege old Tier 0 Admin accounts</w:t>
-      </w:r>
-    </w:p>
-    <w:p>
-      <w:r>
-        <w:t xml:space="preserve">File used </w:t>
-      </w:r>
-      <w:r>
-        <w:t xml:space="preserve">for that is </w:t>
-      </w:r>
-      <w:r>
-        <w:t>“</w:t>
-      </w:r>
-      <w:r>
-        <w:t>All_Tier0_Users.csv</w:t>
+        <w:t>Copy the file “New</w:t>
+      </w:r>
+      <w:r>
+        <w:t>_accounts.csv” in the Scripts folder to the CSV folder and name it as follows: “</w:t>
+      </w:r>
+      <w:r>
+        <w:t>oodba</w:t>
+      </w:r>
+      <w:r>
+        <w:t>_temp_admins.csv</w:t>
       </w:r>
       <w:r>
         <w:t>”</w:t>
       </w:r>
-      <w:r>
-        <w:t>. Copied to CSVs folder and modified for testing purposes so that only test user gets group memberships removed</w:t>
-      </w:r>
     </w:p>
     <w:p>
       <w:r>
@@ -825,10 +977,10 @@
           <w:noProof/>
         </w:rPr>
         <w:drawing>
-          <wp:inline distT="0" distB="0" distL="0" distR="0" wp14:anchorId="7FB61A41" wp14:editId="4D3B2AD2">
-            <wp:extent cx="3882125" cy="1482266"/>
-            <wp:effectExtent l="0" t="0" r="4445" b="3810"/>
-            <wp:docPr id="14" name="Picture 14"/>
+          <wp:inline distT="0" distB="0" distL="0" distR="0" wp14:anchorId="6B9A10C3" wp14:editId="1081E7DA">
+            <wp:extent cx="5096586" cy="171474"/>
+            <wp:effectExtent l="0" t="0" r="0" b="0"/>
+            <wp:docPr id="39" name="Picture 39"/>
             <wp:cNvGraphicFramePr>
               <a:graphicFrameLocks xmlns:a="http://schemas.openxmlformats.org/drawingml/2006/main" noChangeAspect="1"/>
             </wp:cNvGraphicFramePr>
@@ -848,7 +1000,7 @@
                   <pic:spPr>
                     <a:xfrm>
                       <a:off x="0" y="0"/>
-                      <a:ext cx="3954741" cy="1509992"/>
+                      <a:ext cx="5096586" cy="171474"/>
                     </a:xfrm>
                     <a:prstGeom prst="rect">
                       <a:avLst/>
@@ -863,6 +1015,81 @@
     </w:p>
     <w:p>
       <w:r>
+        <w:t>Grant EA/DA admin rights to temporary admin accounts</w:t>
+      </w:r>
+    </w:p>
+    <w:p>
+      <w:r>
+        <w:rPr>
+          <w:noProof/>
+        </w:rPr>
+        <w:drawing>
+          <wp:inline distT="0" distB="0" distL="0" distR="0" wp14:anchorId="64327210" wp14:editId="4C6BC177">
+            <wp:extent cx="5760720" cy="158115"/>
+            <wp:effectExtent l="0" t="0" r="0" b="0"/>
+            <wp:docPr id="40" name="Picture 40"/>
+            <wp:cNvGraphicFramePr>
+              <a:graphicFrameLocks xmlns:a="http://schemas.openxmlformats.org/drawingml/2006/main" noChangeAspect="1"/>
+            </wp:cNvGraphicFramePr>
+            <a:graphic xmlns:a="http://schemas.openxmlformats.org/drawingml/2006/main">
+              <a:graphicData uri="http://schemas.openxmlformats.org/drawingml/2006/picture">
+                <pic:pic xmlns:pic="http://schemas.openxmlformats.org/drawingml/2006/picture">
+                  <pic:nvPicPr>
+                    <pic:cNvPr id="1" name=""/>
+                    <pic:cNvPicPr/>
+                  </pic:nvPicPr>
+                  <pic:blipFill>
+                    <a:blip r:embed="rId17"/>
+                    <a:stretch>
+                      <a:fillRect/>
+                    </a:stretch>
+                  </pic:blipFill>
+                  <pic:spPr>
+                    <a:xfrm>
+                      <a:off x="0" y="0"/>
+                      <a:ext cx="5760720" cy="158115"/>
+                    </a:xfrm>
+                    <a:prstGeom prst="rect">
+                      <a:avLst/>
+                    </a:prstGeom>
+                  </pic:spPr>
+                </pic:pic>
+              </a:graphicData>
+            </a:graphic>
+          </wp:inline>
+        </w:drawing>
+      </w:r>
+    </w:p>
+    <w:p>
+      <w:r>
+        <w:t>Enforce replication:</w:t>
+      </w:r>
+    </w:p>
+    <w:p>
+      <w:proofErr w:type="spellStart"/>
+      <w:r>
+        <w:t>repadmin</w:t>
+      </w:r>
+      <w:proofErr w:type="spellEnd"/>
+      <w:r>
+        <w:t xml:space="preserve"> /</w:t>
+      </w:r>
+      <w:proofErr w:type="spellStart"/>
+      <w:r>
+        <w:t>syncall</w:t>
+      </w:r>
+      <w:proofErr w:type="spellEnd"/>
+      <w:r>
+        <w:t xml:space="preserve"> /</w:t>
+      </w:r>
+      <w:proofErr w:type="spellStart"/>
+      <w:r>
+        <w:t>AdeP</w:t>
+      </w:r>
+      <w:proofErr w:type="spellEnd"/>
+    </w:p>
+    <w:p>
+      <w:r>
         <w:rPr>
           <w:b/>
           <w:bCs/>
@@ -881,17 +1108,35 @@
     </w:p>
     <w:p>
       <w:r>
-        <w:t>.\DisableUsers.ps1 -csv ..\CSVs\_will_be_permanently_disabled.csv</w:t>
-      </w:r>
-    </w:p>
-    <w:p>
-      <w:r>
-        <w:t>.\DisableUsers.ps1 -csv ..\CSVs\_will_be_renamed.csv</w:t>
-      </w:r>
-    </w:p>
-    <w:p>
-      <w:r>
-        <w:t>.\DisableUsers.ps1 -csv ..\CSVs\_will_be_recreated.csv -rename</w:t>
+        <w:t>.\DisableUsers.ps1 -csv ..\</w:t>
+      </w:r>
+      <w:r>
+        <w:t>CSVs\oodba_</w:t>
+      </w:r>
+      <w:r>
+        <w:t>will_be_permanently_disabled.csv</w:t>
+      </w:r>
+    </w:p>
+    <w:p>
+      <w:r>
+        <w:t>.\DisableUsers.ps1 -csv ..\</w:t>
+      </w:r>
+      <w:r>
+        <w:t>CSVs\oodba_</w:t>
+      </w:r>
+      <w:r>
+        <w:t>will_be_renamed.csv</w:t>
+      </w:r>
+    </w:p>
+    <w:p>
+      <w:r>
+        <w:t>.\DisableUsers.ps1 -csv ..\</w:t>
+      </w:r>
+      <w:r>
+        <w:t>CSVs\oodba_</w:t>
+      </w:r>
+      <w:r>
+        <w:t>will_be_recreated.csv -rename</w:t>
       </w:r>
     </w:p>
     <w:p>
@@ -915,7 +1160,7 @@
                     <pic:cNvPicPr/>
                   </pic:nvPicPr>
                   <pic:blipFill rotWithShape="1">
-                    <a:blip r:embed="rId17"/>
+                    <a:blip r:embed="rId18"/>
                     <a:srcRect t="46812" b="15974"/>
                     <a:stretch/>
                   </pic:blipFill>
@@ -945,6 +1190,7 @@
     </w:p>
     <w:p>
       <w:r>
+        <w:lastRenderedPageBreak/>
         <w:t xml:space="preserve">A new OU gets created </w:t>
       </w:r>
       <w:r>
@@ -998,10 +1244,10 @@
           <w:noProof/>
         </w:rPr>
         <w:drawing>
-          <wp:inline distT="0" distB="0" distL="0" distR="0" wp14:anchorId="41EA39E4" wp14:editId="0790A19E">
-            <wp:extent cx="3599514" cy="1729251"/>
-            <wp:effectExtent l="0" t="0" r="1270" b="4445"/>
-            <wp:docPr id="13" name="Picture 13" descr="Graphical user interface, text, application&#10;&#10;Description automatically generated"/>
+          <wp:inline distT="0" distB="0" distL="0" distR="0" wp14:anchorId="7C5737E3" wp14:editId="3907E990">
+            <wp:extent cx="5277587" cy="2915057"/>
+            <wp:effectExtent l="0" t="0" r="0" b="0"/>
+            <wp:docPr id="41" name="Picture 41" descr="Graphical user interface, text, application&#10;&#10;Description automatically generated"/>
             <wp:cNvGraphicFramePr>
               <a:graphicFrameLocks xmlns:a="http://schemas.openxmlformats.org/drawingml/2006/main" noChangeAspect="1"/>
             </wp:cNvGraphicFramePr>
@@ -1009,72 +1255,7 @@
               <a:graphicData uri="http://schemas.openxmlformats.org/drawingml/2006/picture">
                 <pic:pic xmlns:pic="http://schemas.openxmlformats.org/drawingml/2006/picture">
                   <pic:nvPicPr>
-                    <pic:cNvPr id="13" name="Picture 13" descr="Graphical user interface, text, application&#10;&#10;Description automatically generated"/>
-                    <pic:cNvPicPr/>
-                  </pic:nvPicPr>
-                  <pic:blipFill>
-                    <a:blip r:embed="rId18"/>
-                    <a:stretch>
-                      <a:fillRect/>
-                    </a:stretch>
-                  </pic:blipFill>
-                  <pic:spPr>
-                    <a:xfrm>
-                      <a:off x="0" y="0"/>
-                      <a:ext cx="3618315" cy="1738283"/>
-                    </a:xfrm>
-                    <a:prstGeom prst="rect">
-                      <a:avLst/>
-                    </a:prstGeom>
-                  </pic:spPr>
-                </pic:pic>
-              </a:graphicData>
-            </a:graphic>
-          </wp:inline>
-        </w:drawing>
-      </w:r>
-    </w:p>
-    <w:p>
-      <w:r>
-        <w:rPr>
-          <w:b/>
-          <w:bCs/>
-        </w:rPr>
-        <w:t>Disable old Admin accounts</w:t>
-      </w:r>
-      <w:r>
-        <w:t xml:space="preserve"> (which have password reset later)</w:t>
-      </w:r>
-    </w:p>
-    <w:p>
-      <w:r>
-        <w:t xml:space="preserve">import-csv </w:t>
-      </w:r>
-      <w:r>
-        <w:t>..</w:t>
-      </w:r>
-      <w:r>
-        <w:t>\CSVs\_reset_pass.csv | %{set-aduser $_.name -Enabled:$false}</w:t>
-      </w:r>
-    </w:p>
-    <w:p>
-      <w:r>
-        <w:rPr>
-          <w:noProof/>
-        </w:rPr>
-        <w:drawing>
-          <wp:inline distT="0" distB="0" distL="0" distR="0" wp14:anchorId="083C29BA" wp14:editId="7E688DD3">
-            <wp:extent cx="5760720" cy="198120"/>
-            <wp:effectExtent l="0" t="0" r="0" b="0"/>
-            <wp:docPr id="15" name="Picture 15"/>
-            <wp:cNvGraphicFramePr>
-              <a:graphicFrameLocks xmlns:a="http://schemas.openxmlformats.org/drawingml/2006/main" noChangeAspect="1"/>
-            </wp:cNvGraphicFramePr>
-            <a:graphic xmlns:a="http://schemas.openxmlformats.org/drawingml/2006/main">
-              <a:graphicData uri="http://schemas.openxmlformats.org/drawingml/2006/picture">
-                <pic:pic xmlns:pic="http://schemas.openxmlformats.org/drawingml/2006/picture">
-                  <pic:nvPicPr>
-                    <pic:cNvPr id="1" name=""/>
+                    <pic:cNvPr id="41" name="Picture 41" descr="Graphical user interface, text, application&#10;&#10;Description automatically generated"/>
                     <pic:cNvPicPr/>
                   </pic:nvPicPr>
                   <pic:blipFill>
@@ -1086,7 +1267,7 @@
                   <pic:spPr>
                     <a:xfrm>
                       <a:off x="0" y="0"/>
-                      <a:ext cx="5760720" cy="198120"/>
+                      <a:ext cx="5277587" cy="2915057"/>
                     </a:xfrm>
                     <a:prstGeom prst="rect">
                       <a:avLst/>
@@ -1099,81 +1280,49 @@
         </w:drawing>
       </w:r>
     </w:p>
-    <w:p/>
-    <w:p>
-      <w:pPr>
+    <w:p>
+      <w:r>
         <w:rPr>
           <w:b/>
           <w:bCs/>
         </w:rPr>
-      </w:pPr>
-      <w:r>
-        <w:rPr>
-          <w:b/>
-          <w:bCs/>
-        </w:rPr>
-        <w:lastRenderedPageBreak/>
-        <w:t>KRBTGT Reset</w:t>
-      </w:r>
-    </w:p>
-    <w:p>
-      <w:r>
-        <w:t>Execute First Kerberos Reset:</w:t>
-      </w:r>
-    </w:p>
-    <w:p>
-      <w:r>
-        <w:t>.\New-CtmADKrbtgtKeys.ps1</w:t>
-      </w:r>
-    </w:p>
-    <w:p>
-      <w:r>
-        <w:t>### WAIT! ###</w:t>
-      </w:r>
-    </w:p>
-    <w:p>
-      <w:r>
-        <w:t>Execute Second Kerberos Reset:</w:t>
-      </w:r>
-    </w:p>
-    <w:p>
-      <w:r>
-        <w:t>.\New-CtmADKrbtgtKeys.ps1</w:t>
-      </w:r>
-    </w:p>
-    <w:p/>
-    <w:p>
-      <w:r>
-        <w:t>Restart All DCs according to Reboot plan</w:t>
-      </w:r>
-      <w:r>
-        <w:t>.</w:t>
-      </w:r>
-    </w:p>
-    <w:p>
-      <w:r>
-        <w:t>.\RemoteServerRestart.ps1 -CSV ..\CSVs\_reboot_plan.csv</w:t>
-      </w:r>
-    </w:p>
-    <w:p/>
-    <w:p>
-      <w:pPr>
-        <w:rPr>
-          <w:b/>
-          <w:bCs/>
-        </w:rPr>
-      </w:pPr>
-      <w:r>
-        <w:rPr>
-          <w:b/>
-          <w:bCs/>
-        </w:rPr>
-        <w:t>Create and new Tier 0 admin accounts and issue passwords to administrators</w:t>
-      </w:r>
-    </w:p>
-    <w:p>
-      <w:r>
-        <w:t>Make sure the OrganizationUnit is correct.</w:t>
+        <w:t>Disable old Admin accounts</w:t>
+      </w:r>
+      <w:r>
+        <w:t xml:space="preserve"> (which have password reset later)</w:t>
+      </w:r>
+    </w:p>
+    <w:p>
+      <w:r>
+        <w:t xml:space="preserve">import-csv </w:t>
+      </w:r>
+      <w:r>
+        <w:t>..</w:t>
+      </w:r>
+      <w:r>
+        <w:t>\</w:t>
+      </w:r>
+      <w:r>
+        <w:t>CSVs\oodba_</w:t>
+      </w:r>
+      <w:r>
+        <w:t xml:space="preserve">reset_pass.csv | </w:t>
+      </w:r>
+      <w:proofErr w:type="gramStart"/>
+      <w:r>
+        <w:t>%{</w:t>
+      </w:r>
+      <w:proofErr w:type="gramEnd"/>
+      <w:r>
+        <w:t>set-</w:t>
+      </w:r>
+      <w:proofErr w:type="spellStart"/>
+      <w:r>
+        <w:t>aduser</w:t>
+      </w:r>
+      <w:proofErr w:type="spellEnd"/>
+      <w:r>
+        <w:t xml:space="preserve"> $_.name -Enabled:$false}</w:t>
       </w:r>
     </w:p>
     <w:p>
@@ -1182,10 +1331,10 @@
           <w:noProof/>
         </w:rPr>
         <w:drawing>
-          <wp:inline distT="0" distB="0" distL="0" distR="0" wp14:anchorId="076991C8" wp14:editId="75E832E2">
-            <wp:extent cx="5760720" cy="685165"/>
-            <wp:effectExtent l="0" t="0" r="0" b="635"/>
-            <wp:docPr id="16" name="Picture 16"/>
+          <wp:inline distT="0" distB="0" distL="0" distR="0" wp14:anchorId="083C29BA" wp14:editId="7E688DD3">
+            <wp:extent cx="5760720" cy="198120"/>
+            <wp:effectExtent l="0" t="0" r="0" b="0"/>
+            <wp:docPr id="15" name="Picture 15"/>
             <wp:cNvGraphicFramePr>
               <a:graphicFrameLocks xmlns:a="http://schemas.openxmlformats.org/drawingml/2006/main" noChangeAspect="1"/>
             </wp:cNvGraphicFramePr>
@@ -1205,7 +1354,7 @@
                   <pic:spPr>
                     <a:xfrm>
                       <a:off x="0" y="0"/>
-                      <a:ext cx="5760720" cy="685165"/>
+                      <a:ext cx="5760720" cy="198120"/>
                     </a:xfrm>
                     <a:prstGeom prst="rect">
                       <a:avLst/>
@@ -1219,20 +1368,53 @@
       </w:r>
     </w:p>
     <w:p>
-      <w:r>
-        <w:t>.\CreateUsers.ps1 -csv ..\CSVs\_new_admins_to_be_created.csv</w:t>
-      </w:r>
-    </w:p>
-    <w:p>
-      <w:r>
-        <w:rPr>
+      <w:pPr>
+        <w:rPr>
+          <w:b/>
+          <w:bCs/>
+        </w:rPr>
+      </w:pPr>
+      <w:r>
+        <w:rPr>
+          <w:b/>
+          <w:bCs/>
+        </w:rPr>
+        <w:t xml:space="preserve">Deprivilege users </w:t>
+      </w:r>
+    </w:p>
+    <w:p>
+      <w:pPr>
+        <w:rPr>
+          <w:b/>
+          <w:bCs/>
+        </w:rPr>
+      </w:pPr>
+      <w:r>
+        <w:rPr>
+          <w:b/>
+          <w:bCs/>
+        </w:rPr>
+        <w:t>.\deprivilegeusers.ps1 -CSV C:\ped\CSVs\oodba_will_be_removed_from_tier_0.csv -tier0 -move</w:t>
+      </w:r>
+    </w:p>
+    <w:p>
+      <w:pPr>
+        <w:rPr>
+          <w:b/>
+          <w:bCs/>
+        </w:rPr>
+      </w:pPr>
+      <w:r>
+        <w:rPr>
+          <w:b/>
+          <w:bCs/>
           <w:noProof/>
         </w:rPr>
         <w:drawing>
-          <wp:inline distT="0" distB="0" distL="0" distR="0" wp14:anchorId="363A37A0" wp14:editId="7274D75A">
-            <wp:extent cx="5649113" cy="447737"/>
-            <wp:effectExtent l="0" t="0" r="8890" b="9525"/>
-            <wp:docPr id="19" name="Picture 19"/>
+          <wp:inline distT="0" distB="0" distL="0" distR="0" wp14:anchorId="2B84C02F" wp14:editId="5A957B2C">
+            <wp:extent cx="5760720" cy="2350770"/>
+            <wp:effectExtent l="0" t="0" r="0" b="0"/>
+            <wp:docPr id="44" name="Picture 44" descr="Graphical user interface, text, application&#10;&#10;Description automatically generated"/>
             <wp:cNvGraphicFramePr>
               <a:graphicFrameLocks xmlns:a="http://schemas.openxmlformats.org/drawingml/2006/main" noChangeAspect="1"/>
             </wp:cNvGraphicFramePr>
@@ -1240,7 +1422,7 @@
               <a:graphicData uri="http://schemas.openxmlformats.org/drawingml/2006/picture">
                 <pic:pic xmlns:pic="http://schemas.openxmlformats.org/drawingml/2006/picture">
                   <pic:nvPicPr>
-                    <pic:cNvPr id="1" name=""/>
+                    <pic:cNvPr id="44" name="Picture 44" descr="Graphical user interface, text, application&#10;&#10;Description automatically generated"/>
                     <pic:cNvPicPr/>
                   </pic:nvPicPr>
                   <pic:blipFill>
@@ -1252,7 +1434,7 @@
                   <pic:spPr>
                     <a:xfrm>
                       <a:off x="0" y="0"/>
-                      <a:ext cx="5649113" cy="447737"/>
+                      <a:ext cx="5760720" cy="2350770"/>
                     </a:xfrm>
                     <a:prstGeom prst="rect">
                       <a:avLst/>
@@ -1266,25 +1448,93 @@
       </w:r>
     </w:p>
     <w:p>
-      <w:r>
-        <w:t>Both accounts are created in the Tier 0 OU.</w:t>
-      </w:r>
-    </w:p>
-    <w:p>
-      <w:r>
-        <w:t>Copy the file “New_accounts.csv” in the Scripts folder to the CSV folder and name it as follows: “a</w:t>
-      </w:r>
-      <w:r>
-        <w:t>lphaorchid_</w:t>
-      </w:r>
-      <w:r>
-        <w:t>new</w:t>
-      </w:r>
-      <w:r>
-        <w:t>_admins.csv</w:t>
-      </w:r>
-      <w:r>
-        <w:t>”</w:t>
+      <w:pPr>
+        <w:rPr>
+          <w:b/>
+          <w:bCs/>
+        </w:rPr>
+      </w:pPr>
+      <w:r>
+        <w:rPr>
+          <w:b/>
+          <w:bCs/>
+        </w:rPr>
+        <w:t>KRBTGT Reset</w:t>
+      </w:r>
+    </w:p>
+    <w:p>
+      <w:r>
+        <w:t>Execute First Kerberos Reset:</w:t>
+      </w:r>
+    </w:p>
+    <w:p>
+      <w:r>
+        <w:t>.\New-CtmADKrbtgtKeys.ps1</w:t>
+      </w:r>
+    </w:p>
+    <w:p>
+      <w:r>
+        <w:t>### WAIT! ###</w:t>
+      </w:r>
+    </w:p>
+    <w:p>
+      <w:r>
+        <w:t>Execute Second Kerberos Reset:</w:t>
+      </w:r>
+    </w:p>
+    <w:p>
+      <w:r>
+        <w:lastRenderedPageBreak/>
+        <w:t>.\New-CtmADKrbtgtKeys.ps1</w:t>
+      </w:r>
+    </w:p>
+    <w:p/>
+    <w:p>
+      <w:r>
+        <w:t>Restart All DCs according to Reboot plan</w:t>
+      </w:r>
+      <w:r>
+        <w:t>.</w:t>
+      </w:r>
+    </w:p>
+    <w:p>
+      <w:r>
+        <w:t>.\RemoteServerRestart.ps1 -CSV ..\CSVs\</w:t>
+      </w:r>
+      <w:r>
+        <w:t>oodba</w:t>
+      </w:r>
+      <w:r>
+        <w:t>_reboot_plan.csv</w:t>
+      </w:r>
+    </w:p>
+    <w:p/>
+    <w:p>
+      <w:pPr>
+        <w:rPr>
+          <w:b/>
+          <w:bCs/>
+        </w:rPr>
+      </w:pPr>
+      <w:r>
+        <w:rPr>
+          <w:b/>
+          <w:bCs/>
+        </w:rPr>
+        <w:t>Create and new Tier 0 admin accounts and issue passwords to administrators</w:t>
+      </w:r>
+    </w:p>
+    <w:p>
+      <w:r>
+        <w:t xml:space="preserve">Make sure the </w:t>
+      </w:r>
+      <w:proofErr w:type="spellStart"/>
+      <w:r>
+        <w:t>OrganizationUnit</w:t>
+      </w:r>
+      <w:proofErr w:type="spellEnd"/>
+      <w:r>
+        <w:t xml:space="preserve"> is correct.</w:t>
       </w:r>
     </w:p>
     <w:p>
@@ -1293,10 +1543,10 @@
           <w:noProof/>
         </w:rPr>
         <w:drawing>
-          <wp:inline distT="0" distB="0" distL="0" distR="0" wp14:anchorId="1DA287F6" wp14:editId="7F46A8A7">
-            <wp:extent cx="5515745" cy="200053"/>
-            <wp:effectExtent l="0" t="0" r="0" b="9525"/>
-            <wp:docPr id="23" name="Picture 23"/>
+          <wp:inline distT="0" distB="0" distL="0" distR="0" wp14:anchorId="4D164202" wp14:editId="1AD6E261">
+            <wp:extent cx="5760720" cy="1094740"/>
+            <wp:effectExtent l="0" t="0" r="0" b="0"/>
+            <wp:docPr id="42" name="Picture 42" descr="Text&#10;&#10;Description automatically generated"/>
             <wp:cNvGraphicFramePr>
               <a:graphicFrameLocks xmlns:a="http://schemas.openxmlformats.org/drawingml/2006/main" noChangeAspect="1"/>
             </wp:cNvGraphicFramePr>
@@ -1304,7 +1554,7 @@
               <a:graphicData uri="http://schemas.openxmlformats.org/drawingml/2006/picture">
                 <pic:pic xmlns:pic="http://schemas.openxmlformats.org/drawingml/2006/picture">
                   <pic:nvPicPr>
-                    <pic:cNvPr id="1" name=""/>
+                    <pic:cNvPr id="42" name="Picture 42" descr="Text&#10;&#10;Description automatically generated"/>
                     <pic:cNvPicPr/>
                   </pic:nvPicPr>
                   <pic:blipFill>
@@ -1316,7 +1566,7 @@
                   <pic:spPr>
                     <a:xfrm>
                       <a:off x="0" y="0"/>
-                      <a:ext cx="5515745" cy="200053"/>
+                      <a:ext cx="5760720" cy="1094740"/>
                     </a:xfrm>
                     <a:prstGeom prst="rect">
                       <a:avLst/>
@@ -1328,25 +1578,16 @@
           </wp:inline>
         </w:drawing>
       </w:r>
-      <w:r>
-        <w:t xml:space="preserve">Grant </w:t>
-      </w:r>
-      <w:r>
-        <w:t>Tier 0 A</w:t>
-      </w:r>
-      <w:r>
-        <w:t xml:space="preserve">dmin rights to </w:t>
-      </w:r>
-      <w:r>
-        <w:t>new</w:t>
-      </w:r>
-      <w:r>
-        <w:t xml:space="preserve"> accounts</w:t>
-      </w:r>
-    </w:p>
-    <w:p>
-      <w:r>
-        <w:t>If the OUs, or groups are named differently, make sure to modify it in the “MakeItTier0.ps1” Script:</w:t>
+    </w:p>
+    <w:p>
+      <w:r>
+        <w:t>.\CreateUsers.ps1 -csv ..\</w:t>
+      </w:r>
+      <w:r>
+        <w:t>CSVs\oodba_</w:t>
+      </w:r>
+      <w:r>
+        <w:t>new_admins_to_be_created.csv</w:t>
       </w:r>
     </w:p>
     <w:p>
@@ -1355,10 +1596,10 @@
           <w:noProof/>
         </w:rPr>
         <w:drawing>
-          <wp:inline distT="0" distB="0" distL="0" distR="0" wp14:anchorId="3FED2071" wp14:editId="070252A4">
-            <wp:extent cx="5658640" cy="1752845"/>
+          <wp:inline distT="0" distB="0" distL="0" distR="0" wp14:anchorId="38311CB0" wp14:editId="501204B0">
+            <wp:extent cx="5760720" cy="789305"/>
             <wp:effectExtent l="0" t="0" r="0" b="0"/>
-            <wp:docPr id="24" name="Picture 24" descr="Graphical user interface, text, application&#10;&#10;Description automatically generated"/>
+            <wp:docPr id="43" name="Picture 43" descr="Text&#10;&#10;Description automatically generated"/>
             <wp:cNvGraphicFramePr>
               <a:graphicFrameLocks xmlns:a="http://schemas.openxmlformats.org/drawingml/2006/main" noChangeAspect="1"/>
             </wp:cNvGraphicFramePr>
@@ -1366,7 +1607,7 @@
               <a:graphicData uri="http://schemas.openxmlformats.org/drawingml/2006/picture">
                 <pic:pic xmlns:pic="http://schemas.openxmlformats.org/drawingml/2006/picture">
                   <pic:nvPicPr>
-                    <pic:cNvPr id="24" name="Picture 24" descr="Graphical user interface, text, application&#10;&#10;Description automatically generated"/>
+                    <pic:cNvPr id="43" name="Picture 43" descr="Text&#10;&#10;Description automatically generated"/>
                     <pic:cNvPicPr/>
                   </pic:nvPicPr>
                   <pic:blipFill>
@@ -1378,7 +1619,7 @@
                   <pic:spPr>
                     <a:xfrm>
                       <a:off x="0" y="0"/>
-                      <a:ext cx="5658640" cy="1752845"/>
+                      <a:ext cx="5760720" cy="789305"/>
                     </a:xfrm>
                     <a:prstGeom prst="rect">
                       <a:avLst/>
@@ -1393,14 +1634,39 @@
     </w:p>
     <w:p>
       <w:r>
+        <w:t>Both accounts are created in the Tier 0 OU.</w:t>
+      </w:r>
+    </w:p>
+    <w:p>
+      <w:r>
+        <w:t>Copy the file “New_accounts.csv” in the Scripts folder to the CSV folder and name it as follows: “</w:t>
+      </w:r>
+      <w:r>
+        <w:t>oodba</w:t>
+      </w:r>
+      <w:r>
+        <w:t>_</w:t>
+      </w:r>
+      <w:r>
+        <w:t>new</w:t>
+      </w:r>
+      <w:r>
+        <w:t>_admins.csv</w:t>
+      </w:r>
+      <w:r>
+        <w:t>”</w:t>
+      </w:r>
+    </w:p>
+    <w:p>
+      <w:r>
         <w:rPr>
           <w:noProof/>
         </w:rPr>
         <w:drawing>
-          <wp:inline distT="0" distB="0" distL="0" distR="0" wp14:anchorId="47F8D826" wp14:editId="69BEAB4C">
-            <wp:extent cx="5760720" cy="205105"/>
-            <wp:effectExtent l="0" t="0" r="0" b="4445"/>
-            <wp:docPr id="25" name="Picture 25"/>
+          <wp:inline distT="0" distB="0" distL="0" distR="0" wp14:anchorId="015D9926" wp14:editId="7EC90883">
+            <wp:extent cx="5048955" cy="142895"/>
+            <wp:effectExtent l="0" t="0" r="0" b="9525"/>
+            <wp:docPr id="45" name="Picture 45"/>
             <wp:cNvGraphicFramePr>
               <a:graphicFrameLocks xmlns:a="http://schemas.openxmlformats.org/drawingml/2006/main" noChangeAspect="1"/>
             </wp:cNvGraphicFramePr>
@@ -1420,7 +1686,7 @@
                   <pic:spPr>
                     <a:xfrm>
                       <a:off x="0" y="0"/>
-                      <a:ext cx="5760720" cy="205105"/>
+                      <a:ext cx="5048955" cy="142895"/>
                     </a:xfrm>
                     <a:prstGeom prst="rect">
                       <a:avLst/>
@@ -1432,33 +1698,28 @@
           </wp:inline>
         </w:drawing>
       </w:r>
-    </w:p>
-    <w:p>
-      <w:r>
-        <w:t>New accounts get added to the Tier0Admins group</w:t>
-      </w:r>
-    </w:p>
-    <w:p>
-      <w:r>
-        <w:lastRenderedPageBreak/>
-        <w:t>Configure</w:t>
-      </w:r>
-      <w:r>
-        <w:t xml:space="preserve"> new</w:t>
-      </w:r>
-      <w:r>
-        <w:t xml:space="preserve"> Tier 0 </w:t>
-      </w:r>
-      <w:r>
-        <w:t>accounts</w:t>
-      </w:r>
-      <w:r>
-        <w:t xml:space="preserve"> as "account sensitive and can't be delegated"</w:t>
-      </w:r>
-    </w:p>
-    <w:p>
-      <w:r>
-        <w:t>import-csv ..\CSVs\alphaorchid_new_admins.csv | %{set-aduser $_.samaccountname -AccountNotDelegated:$true}</w:t>
+      <w:r>
+        <w:t xml:space="preserve"> </w:t>
+      </w:r>
+      <w:r>
+        <w:t xml:space="preserve">Grant </w:t>
+      </w:r>
+      <w:r>
+        <w:t>Tier 0 A</w:t>
+      </w:r>
+      <w:r>
+        <w:t xml:space="preserve">dmin rights to </w:t>
+      </w:r>
+      <w:r>
+        <w:t>new</w:t>
+      </w:r>
+      <w:r>
+        <w:t xml:space="preserve"> accounts</w:t>
+      </w:r>
+    </w:p>
+    <w:p>
+      <w:r>
+        <w:t>If the OUs, or groups are named differently, make sure to modify it in the “MakeItTier0.ps1” Script:</w:t>
       </w:r>
     </w:p>
     <w:p>
@@ -1467,10 +1728,10 @@
           <w:noProof/>
         </w:rPr>
         <w:drawing>
-          <wp:inline distT="0" distB="0" distL="0" distR="0" wp14:anchorId="483D2635" wp14:editId="0C2BD1B3">
-            <wp:extent cx="5760720" cy="251460"/>
+          <wp:inline distT="0" distB="0" distL="0" distR="0" wp14:anchorId="3FED2071" wp14:editId="070252A4">
+            <wp:extent cx="5658640" cy="1752845"/>
             <wp:effectExtent l="0" t="0" r="0" b="0"/>
-            <wp:docPr id="26" name="Picture 26"/>
+            <wp:docPr id="24" name="Picture 24" descr="Graphical user interface, text, application&#10;&#10;Description automatically generated"/>
             <wp:cNvGraphicFramePr>
               <a:graphicFrameLocks xmlns:a="http://schemas.openxmlformats.org/drawingml/2006/main" noChangeAspect="1"/>
             </wp:cNvGraphicFramePr>
@@ -1478,7 +1739,7 @@
               <a:graphicData uri="http://schemas.openxmlformats.org/drawingml/2006/picture">
                 <pic:pic xmlns:pic="http://schemas.openxmlformats.org/drawingml/2006/picture">
                   <pic:nvPicPr>
-                    <pic:cNvPr id="1" name=""/>
+                    <pic:cNvPr id="24" name="Picture 24" descr="Graphical user interface, text, application&#10;&#10;Description automatically generated"/>
                     <pic:cNvPicPr/>
                   </pic:nvPicPr>
                   <pic:blipFill>
@@ -1490,7 +1751,7 @@
                   <pic:spPr>
                     <a:xfrm>
                       <a:off x="0" y="0"/>
-                      <a:ext cx="5760720" cy="251460"/>
+                      <a:ext cx="5658640" cy="1752845"/>
                     </a:xfrm>
                     <a:prstGeom prst="rect">
                       <a:avLst/>
@@ -1505,19 +1766,14 @@
     </w:p>
     <w:p>
       <w:r>
-        <w:t>Grant admin rights to temporary admin accounts</w:t>
-      </w:r>
-    </w:p>
-    <w:p>
-      <w:r>
         <w:rPr>
           <w:noProof/>
         </w:rPr>
         <w:drawing>
-          <wp:inline distT="0" distB="0" distL="0" distR="0" wp14:anchorId="22AC2CFF" wp14:editId="3F36F4D7">
-            <wp:extent cx="5760720" cy="151765"/>
-            <wp:effectExtent l="0" t="0" r="0" b="635"/>
-            <wp:docPr id="27" name="Picture 27"/>
+          <wp:inline distT="0" distB="0" distL="0" distR="0" wp14:anchorId="6CBB5A51" wp14:editId="6A84C42B">
+            <wp:extent cx="4220164" cy="181000"/>
+            <wp:effectExtent l="0" t="0" r="9525" b="9525"/>
+            <wp:docPr id="48" name="Picture 48"/>
             <wp:cNvGraphicFramePr>
               <a:graphicFrameLocks xmlns:a="http://schemas.openxmlformats.org/drawingml/2006/main" noChangeAspect="1"/>
             </wp:cNvGraphicFramePr>
@@ -1537,7 +1793,7 @@
                   <pic:spPr>
                     <a:xfrm>
                       <a:off x="0" y="0"/>
-                      <a:ext cx="5760720" cy="151765"/>
+                      <a:ext cx="4220164" cy="181000"/>
                     </a:xfrm>
                     <a:prstGeom prst="rect">
                       <a:avLst/>
@@ -1551,26 +1807,68 @@
       </w:r>
     </w:p>
     <w:p>
-      <w:pPr>
-        <w:rPr>
-          <w:b/>
-          <w:bCs/>
-        </w:rPr>
-      </w:pPr>
-    </w:p>
-    <w:p>
-      <w:pPr>
-        <w:rPr>
-          <w:b/>
-          <w:bCs/>
-        </w:rPr>
-      </w:pPr>
-      <w:r>
-        <w:rPr>
-          <w:b/>
-          <w:bCs/>
-        </w:rPr>
-        <w:t>Reset passwords on defined accounts:</w:t>
+      <w:r>
+        <w:t>New accounts get added to the Tier0Admins group</w:t>
+      </w:r>
+    </w:p>
+    <w:p>
+      <w:r>
+        <w:t>Configure</w:t>
+      </w:r>
+      <w:r>
+        <w:t xml:space="preserve"> new</w:t>
+      </w:r>
+      <w:r>
+        <w:t xml:space="preserve"> Tier 0 </w:t>
+      </w:r>
+      <w:r>
+        <w:t>accounts</w:t>
+      </w:r>
+      <w:r>
+        <w:t xml:space="preserve"> as "account sensitive and can't be delegated"</w:t>
+      </w:r>
+    </w:p>
+    <w:p>
+      <w:r>
+        <w:t>import-csv ..\CSVs\</w:t>
+      </w:r>
+      <w:r>
+        <w:t>oodba</w:t>
+      </w:r>
+      <w:r>
+        <w:t xml:space="preserve">_new_admins.csv | </w:t>
+      </w:r>
+      <w:proofErr w:type="gramStart"/>
+      <w:r>
+        <w:t>%{</w:t>
+      </w:r>
+      <w:proofErr w:type="gramEnd"/>
+      <w:r>
+        <w:t>set-</w:t>
+      </w:r>
+      <w:proofErr w:type="spellStart"/>
+      <w:r>
+        <w:t>aduser</w:t>
+      </w:r>
+      <w:proofErr w:type="spellEnd"/>
+      <w:r>
+        <w:t xml:space="preserve"> $_.</w:t>
+      </w:r>
+      <w:proofErr w:type="spellStart"/>
+      <w:r>
+        <w:t>samaccountname</w:t>
+      </w:r>
+      <w:proofErr w:type="spellEnd"/>
+      <w:r>
+        <w:t xml:space="preserve"> -</w:t>
+      </w:r>
+      <w:proofErr w:type="spellStart"/>
+      <w:r>
+        <w:t>AccountNotDelegated</w:t>
+      </w:r>
+      <w:proofErr w:type="spellEnd"/>
+      <w:r>
+        <w:t>:$true}</w:t>
       </w:r>
     </w:p>
     <w:p>
@@ -1578,11 +1876,12 @@
         <w:rPr>
           <w:noProof/>
         </w:rPr>
+        <w:lastRenderedPageBreak/>
         <w:drawing>
-          <wp:inline distT="0" distB="0" distL="0" distR="0" wp14:anchorId="63488A23" wp14:editId="177BC2EC">
-            <wp:extent cx="5760720" cy="472440"/>
-            <wp:effectExtent l="0" t="0" r="0" b="3810"/>
-            <wp:docPr id="28" name="Picture 28"/>
+          <wp:inline distT="0" distB="0" distL="0" distR="0" wp14:anchorId="28653C73" wp14:editId="5FBF85D7">
+            <wp:extent cx="5760720" cy="149225"/>
+            <wp:effectExtent l="0" t="0" r="0" b="3175"/>
+            <wp:docPr id="47" name="Picture 47"/>
             <wp:cNvGraphicFramePr>
               <a:graphicFrameLocks xmlns:a="http://schemas.openxmlformats.org/drawingml/2006/main" noChangeAspect="1"/>
             </wp:cNvGraphicFramePr>
@@ -1602,7 +1901,7 @@
                   <pic:spPr>
                     <a:xfrm>
                       <a:off x="0" y="0"/>
-                      <a:ext cx="5760720" cy="472440"/>
+                      <a:ext cx="5760720" cy="149225"/>
                     </a:xfrm>
                     <a:prstGeom prst="rect">
                       <a:avLst/>
@@ -1617,7 +1916,7 @@
     </w:p>
     <w:p>
       <w:r>
-        <w:t>.\ResetPasswordsFromFile.ps1 -csv ..\CSVs\_reset_pass.csv -showpass</w:t>
+        <w:t>Grant admin rights to temporary admin accounts</w:t>
       </w:r>
     </w:p>
     <w:p>
@@ -1626,10 +1925,10 @@
           <w:noProof/>
         </w:rPr>
         <w:drawing>
-          <wp:inline distT="0" distB="0" distL="0" distR="0" wp14:anchorId="0EE6DF9F" wp14:editId="16A95E0F">
-            <wp:extent cx="5760720" cy="174625"/>
-            <wp:effectExtent l="0" t="0" r="0" b="0"/>
-            <wp:docPr id="29" name="Picture 29"/>
+          <wp:inline distT="0" distB="0" distL="0" distR="0" wp14:anchorId="22AC2CFF" wp14:editId="3F36F4D7">
+            <wp:extent cx="5760720" cy="151765"/>
+            <wp:effectExtent l="0" t="0" r="0" b="635"/>
+            <wp:docPr id="27" name="Picture 27"/>
             <wp:cNvGraphicFramePr>
               <a:graphicFrameLocks xmlns:a="http://schemas.openxmlformats.org/drawingml/2006/main" noChangeAspect="1"/>
             </wp:cNvGraphicFramePr>
@@ -1649,7 +1948,7 @@
                   <pic:spPr>
                     <a:xfrm>
                       <a:off x="0" y="0"/>
-                      <a:ext cx="5760720" cy="174625"/>
+                      <a:ext cx="5760720" cy="151765"/>
                     </a:xfrm>
                     <a:prstGeom prst="rect">
                       <a:avLst/>
@@ -1663,31 +1962,26 @@
       </w:r>
     </w:p>
     <w:p>
-      <w:r>
-        <w:t>Copy the file “New_Passwords.csv” in the Scripts folder to the CSV folder and name it as follows: “a</w:t>
-      </w:r>
-      <w:r>
-        <w:t>lphaorchid</w:t>
-      </w:r>
-      <w:r>
-        <w:t>_pwdreset</w:t>
-      </w:r>
-      <w:r>
-        <w:t>_</w:t>
-      </w:r>
-      <w:r>
-        <w:t>new</w:t>
-      </w:r>
-      <w:r>
-        <w:t>_admins.csv</w:t>
-      </w:r>
-      <w:r>
-        <w:t>”</w:t>
-      </w:r>
-    </w:p>
-    <w:p>
-      <w:r>
-        <w:t>Copy-Item .\New_Passwords.csv ..\CSVs\alphaorchid_pwdreset_new_admins.csv</w:t>
+      <w:pPr>
+        <w:rPr>
+          <w:b/>
+          <w:bCs/>
+        </w:rPr>
+      </w:pPr>
+    </w:p>
+    <w:p>
+      <w:pPr>
+        <w:rPr>
+          <w:b/>
+          <w:bCs/>
+        </w:rPr>
+      </w:pPr>
+      <w:r>
+        <w:rPr>
+          <w:b/>
+          <w:bCs/>
+        </w:rPr>
+        <w:t>Reset passwords on defined accounts:</w:t>
       </w:r>
     </w:p>
     <w:p>
@@ -1696,10 +1990,10 @@
           <w:noProof/>
         </w:rPr>
         <w:drawing>
-          <wp:inline distT="0" distB="0" distL="0" distR="0" wp14:anchorId="53073D4F" wp14:editId="495B37E7">
-            <wp:extent cx="5760720" cy="147320"/>
-            <wp:effectExtent l="0" t="0" r="0" b="5080"/>
-            <wp:docPr id="30" name="Picture 30"/>
+          <wp:inline distT="0" distB="0" distL="0" distR="0" wp14:anchorId="6FAA6519" wp14:editId="03EAC209">
+            <wp:extent cx="5760720" cy="680085"/>
+            <wp:effectExtent l="0" t="0" r="0" b="5715"/>
+            <wp:docPr id="49" name="Picture 49"/>
             <wp:cNvGraphicFramePr>
               <a:graphicFrameLocks xmlns:a="http://schemas.openxmlformats.org/drawingml/2006/main" noChangeAspect="1"/>
             </wp:cNvGraphicFramePr>
@@ -1719,7 +2013,7 @@
                   <pic:spPr>
                     <a:xfrm>
                       <a:off x="0" y="0"/>
-                      <a:ext cx="5760720" cy="147320"/>
+                      <a:ext cx="5760720" cy="680085"/>
                     </a:xfrm>
                     <a:prstGeom prst="rect">
                       <a:avLst/>
@@ -1734,22 +2028,19 @@
     </w:p>
     <w:p>
       <w:r>
-        <w:t xml:space="preserve">Enable accounts </w:t>
-      </w:r>
-      <w:r>
-        <w:t>which had their password reset</w:t>
-      </w:r>
-    </w:p>
-    <w:p>
-      <w:r>
-        <w:t xml:space="preserve">import-csv </w:t>
-      </w:r>
-      <w:r>
-        <w:t>..\</w:t>
-      </w:r>
-      <w:r>
-        <w:t>CSVs\_reset_pass.csv | %{set-aduser $_.name -Enabled:$true}</w:t>
-      </w:r>
+        <w:t>.\ResetPasswordsFromFile.ps1 -csv ..\</w:t>
+      </w:r>
+      <w:r>
+        <w:t>CSVs\oodba_</w:t>
+      </w:r>
+      <w:r>
+        <w:t>reset_pass.csv -</w:t>
+      </w:r>
+      <w:proofErr w:type="spellStart"/>
+      <w:r>
+        <w:t>showpass</w:t>
+      </w:r>
+      <w:proofErr w:type="spellEnd"/>
     </w:p>
     <w:p>
       <w:r>
@@ -1757,10 +2048,10 @@
           <w:noProof/>
         </w:rPr>
         <w:drawing>
-          <wp:inline distT="0" distB="0" distL="0" distR="0" wp14:anchorId="56306DB4" wp14:editId="107E2BF2">
-            <wp:extent cx="5760720" cy="158115"/>
-            <wp:effectExtent l="0" t="0" r="0" b="0"/>
-            <wp:docPr id="31" name="Picture 31"/>
+          <wp:inline distT="0" distB="0" distL="0" distR="0" wp14:anchorId="74C1DE95" wp14:editId="681107DC">
+            <wp:extent cx="5760720" cy="128270"/>
+            <wp:effectExtent l="0" t="0" r="0" b="5080"/>
+            <wp:docPr id="50" name="Picture 50"/>
             <wp:cNvGraphicFramePr>
               <a:graphicFrameLocks xmlns:a="http://schemas.openxmlformats.org/drawingml/2006/main" noChangeAspect="1"/>
             </wp:cNvGraphicFramePr>
@@ -1780,7 +2071,7 @@
                   <pic:spPr>
                     <a:xfrm>
                       <a:off x="0" y="0"/>
-                      <a:ext cx="5760720" cy="158115"/>
+                      <a:ext cx="5760720" cy="128270"/>
                     </a:xfrm>
                     <a:prstGeom prst="rect">
                       <a:avLst/>
@@ -1794,39 +2085,49 @@
       </w:r>
     </w:p>
     <w:p>
-      <w:pPr>
-        <w:rPr>
-          <w:b/>
-          <w:bCs/>
-        </w:rPr>
-      </w:pPr>
-      <w:r>
-        <w:rPr>
-          <w:b/>
-          <w:bCs/>
-        </w:rPr>
-        <w:t>Cleanup / Remove all temporary accounts and permissions</w:t>
-      </w:r>
-    </w:p>
-    <w:p>
-      <w:r>
-        <w:t>.\DeleteUsers.ps1 -csv ..\CSVs\alphaorchid_temp_admins.csv</w:t>
-      </w:r>
+      <w:r>
+        <w:t>Copy the file “New_Passwords.csv” in the Scripts folder to the CSV folder and name it as follows: “</w:t>
+      </w:r>
+      <w:r>
+        <w:t>oodba</w:t>
+      </w:r>
+      <w:r>
+        <w:t>_pwdreset</w:t>
+      </w:r>
+      <w:r>
+        <w:t>_</w:t>
+      </w:r>
+      <w:r>
+        <w:t>new</w:t>
+      </w:r>
+      <w:r>
+        <w:t>_admins.csv</w:t>
+      </w:r>
+      <w:r>
+        <w:t>”</w:t>
+      </w:r>
+    </w:p>
+    <w:p>
+      <w:r>
+        <w:t>Copy-Item .\New_Passwords.csv ..\CSVs\</w:t>
+      </w:r>
+      <w:r>
+        <w:t>oodba</w:t>
+      </w:r>
+      <w:r>
+        <w:t>_pwdreset_new_admins.csv</w:t>
+      </w:r>
+    </w:p>
+    <w:p>
       <w:r>
         <w:rPr>
           <w:noProof/>
         </w:rPr>
-        <w:t xml:space="preserve"> </w:t>
-      </w:r>
-      <w:r>
-        <w:rPr>
-          <w:noProof/>
-        </w:rPr>
         <w:drawing>
-          <wp:inline distT="0" distB="0" distL="0" distR="0" wp14:anchorId="03E3F7F7" wp14:editId="5BAC7068">
-            <wp:extent cx="5620534" cy="2943636"/>
-            <wp:effectExtent l="0" t="0" r="0" b="9525"/>
-            <wp:docPr id="32" name="Picture 32" descr="Graphical user interface, text, application&#10;&#10;Description automatically generated"/>
+          <wp:inline distT="0" distB="0" distL="0" distR="0" wp14:anchorId="21160CFD" wp14:editId="65FD1555">
+            <wp:extent cx="5363323" cy="152421"/>
+            <wp:effectExtent l="0" t="0" r="8890" b="0"/>
+            <wp:docPr id="52" name="Picture 52"/>
             <wp:cNvGraphicFramePr>
               <a:graphicFrameLocks xmlns:a="http://schemas.openxmlformats.org/drawingml/2006/main" noChangeAspect="1"/>
             </wp:cNvGraphicFramePr>
@@ -1834,7 +2135,7 @@
               <a:graphicData uri="http://schemas.openxmlformats.org/drawingml/2006/picture">
                 <pic:pic xmlns:pic="http://schemas.openxmlformats.org/drawingml/2006/picture">
                   <pic:nvPicPr>
-                    <pic:cNvPr id="32" name="Picture 32" descr="Graphical user interface, text, application&#10;&#10;Description automatically generated"/>
+                    <pic:cNvPr id="1" name=""/>
                     <pic:cNvPicPr/>
                   </pic:nvPicPr>
                   <pic:blipFill>
@@ -1846,7 +2147,7 @@
                   <pic:spPr>
                     <a:xfrm>
                       <a:off x="0" y="0"/>
-                      <a:ext cx="5620534" cy="2943636"/>
+                      <a:ext cx="5363323" cy="152421"/>
                     </a:xfrm>
                     <a:prstGeom prst="rect">
                       <a:avLst/>
@@ -1859,7 +2160,209 @@
         </w:drawing>
       </w:r>
     </w:p>
-    <w:p/>
+    <w:p>
+      <w:r>
+        <w:rPr>
+          <w:noProof/>
+        </w:rPr>
+        <w:drawing>
+          <wp:inline distT="0" distB="0" distL="0" distR="0" wp14:anchorId="6F3D023B" wp14:editId="696733E0">
+            <wp:extent cx="5760720" cy="1129030"/>
+            <wp:effectExtent l="0" t="0" r="0" b="0"/>
+            <wp:docPr id="54" name="Picture 54" descr="Graphical user interface, text, application&#10;&#10;Description automatically generated"/>
+            <wp:cNvGraphicFramePr>
+              <a:graphicFrameLocks xmlns:a="http://schemas.openxmlformats.org/drawingml/2006/main" noChangeAspect="1"/>
+            </wp:cNvGraphicFramePr>
+            <a:graphic xmlns:a="http://schemas.openxmlformats.org/drawingml/2006/main">
+              <a:graphicData uri="http://schemas.openxmlformats.org/drawingml/2006/picture">
+                <pic:pic xmlns:pic="http://schemas.openxmlformats.org/drawingml/2006/picture">
+                  <pic:nvPicPr>
+                    <pic:cNvPr id="54" name="Picture 54" descr="Graphical user interface, text, application&#10;&#10;Description automatically generated"/>
+                    <pic:cNvPicPr/>
+                  </pic:nvPicPr>
+                  <pic:blipFill>
+                    <a:blip r:embed="rId32"/>
+                    <a:stretch>
+                      <a:fillRect/>
+                    </a:stretch>
+                  </pic:blipFill>
+                  <pic:spPr>
+                    <a:xfrm>
+                      <a:off x="0" y="0"/>
+                      <a:ext cx="5760720" cy="1129030"/>
+                    </a:xfrm>
+                    <a:prstGeom prst="rect">
+                      <a:avLst/>
+                    </a:prstGeom>
+                  </pic:spPr>
+                </pic:pic>
+              </a:graphicData>
+            </a:graphic>
+          </wp:inline>
+        </w:drawing>
+      </w:r>
+    </w:p>
+    <w:p>
+      <w:r>
+        <w:t xml:space="preserve">Enable accounts </w:t>
+      </w:r>
+      <w:r>
+        <w:t>which had their password reset</w:t>
+      </w:r>
+    </w:p>
+    <w:p>
+      <w:r>
+        <w:t xml:space="preserve">import-csv </w:t>
+      </w:r>
+      <w:r>
+        <w:t>..\</w:t>
+      </w:r>
+      <w:r>
+        <w:t>CSVs\oodba_</w:t>
+      </w:r>
+      <w:r>
+        <w:t xml:space="preserve">reset_pass.csv | </w:t>
+      </w:r>
+      <w:proofErr w:type="gramStart"/>
+      <w:r>
+        <w:t>%{</w:t>
+      </w:r>
+      <w:proofErr w:type="gramEnd"/>
+      <w:r>
+        <w:t>set-</w:t>
+      </w:r>
+      <w:proofErr w:type="spellStart"/>
+      <w:r>
+        <w:t>aduser</w:t>
+      </w:r>
+      <w:proofErr w:type="spellEnd"/>
+      <w:r>
+        <w:t xml:space="preserve"> $_.name -Enabled:$true}</w:t>
+      </w:r>
+    </w:p>
+    <w:p>
+      <w:r>
+        <w:rPr>
+          <w:noProof/>
+        </w:rPr>
+        <w:drawing>
+          <wp:inline distT="0" distB="0" distL="0" distR="0" wp14:anchorId="2AE4E7E3" wp14:editId="2AA0A650">
+            <wp:extent cx="5496692" cy="142895"/>
+            <wp:effectExtent l="0" t="0" r="0" b="9525"/>
+            <wp:docPr id="53" name="Picture 53"/>
+            <wp:cNvGraphicFramePr>
+              <a:graphicFrameLocks xmlns:a="http://schemas.openxmlformats.org/drawingml/2006/main" noChangeAspect="1"/>
+            </wp:cNvGraphicFramePr>
+            <a:graphic xmlns:a="http://schemas.openxmlformats.org/drawingml/2006/main">
+              <a:graphicData uri="http://schemas.openxmlformats.org/drawingml/2006/picture">
+                <pic:pic xmlns:pic="http://schemas.openxmlformats.org/drawingml/2006/picture">
+                  <pic:nvPicPr>
+                    <pic:cNvPr id="1" name=""/>
+                    <pic:cNvPicPr/>
+                  </pic:nvPicPr>
+                  <pic:blipFill>
+                    <a:blip r:embed="rId33"/>
+                    <a:stretch>
+                      <a:fillRect/>
+                    </a:stretch>
+                  </pic:blipFill>
+                  <pic:spPr>
+                    <a:xfrm>
+                      <a:off x="0" y="0"/>
+                      <a:ext cx="5496692" cy="142895"/>
+                    </a:xfrm>
+                    <a:prstGeom prst="rect">
+                      <a:avLst/>
+                    </a:prstGeom>
+                  </pic:spPr>
+                </pic:pic>
+              </a:graphicData>
+            </a:graphic>
+          </wp:inline>
+        </w:drawing>
+      </w:r>
+    </w:p>
+    <w:p>
+      <w:pPr>
+        <w:rPr>
+          <w:b/>
+          <w:bCs/>
+        </w:rPr>
+      </w:pPr>
+      <w:proofErr w:type="spellStart"/>
+      <w:r>
+        <w:rPr>
+          <w:b/>
+          <w:bCs/>
+        </w:rPr>
+        <w:t>Cleanup</w:t>
+      </w:r>
+      <w:proofErr w:type="spellEnd"/>
+      <w:r>
+        <w:rPr>
+          <w:b/>
+          <w:bCs/>
+        </w:rPr>
+        <w:t xml:space="preserve"> / Remove all temporary accounts and permissions</w:t>
+      </w:r>
+    </w:p>
+    <w:p>
+      <w:r>
+        <w:t>.\DeleteUsers.ps1 -csv ..\CSVs\</w:t>
+      </w:r>
+      <w:r>
+        <w:t>oodba</w:t>
+      </w:r>
+      <w:r>
+        <w:t>_temp_admins.csv</w:t>
+      </w:r>
+      <w:r>
+        <w:rPr>
+          <w:noProof/>
+        </w:rPr>
+        <w:t xml:space="preserve"> </w:t>
+      </w:r>
+      <w:r>
+        <w:rPr>
+          <w:noProof/>
+        </w:rPr>
+        <w:drawing>
+          <wp:inline distT="0" distB="0" distL="0" distR="0" wp14:anchorId="025AC3DF" wp14:editId="6F18FB8E">
+            <wp:extent cx="5106113" cy="2410161"/>
+            <wp:effectExtent l="0" t="0" r="0" b="9525"/>
+            <wp:docPr id="55" name="Picture 55" descr="Graphical user interface, text, application&#10;&#10;Description automatically generated"/>
+            <wp:cNvGraphicFramePr>
+              <a:graphicFrameLocks xmlns:a="http://schemas.openxmlformats.org/drawingml/2006/main" noChangeAspect="1"/>
+            </wp:cNvGraphicFramePr>
+            <a:graphic xmlns:a="http://schemas.openxmlformats.org/drawingml/2006/main">
+              <a:graphicData uri="http://schemas.openxmlformats.org/drawingml/2006/picture">
+                <pic:pic xmlns:pic="http://schemas.openxmlformats.org/drawingml/2006/picture">
+                  <pic:nvPicPr>
+                    <pic:cNvPr id="55" name="Picture 55" descr="Graphical user interface, text, application&#10;&#10;Description automatically generated"/>
+                    <pic:cNvPicPr/>
+                  </pic:nvPicPr>
+                  <pic:blipFill>
+                    <a:blip r:embed="rId34"/>
+                    <a:stretch>
+                      <a:fillRect/>
+                    </a:stretch>
+                  </pic:blipFill>
+                  <pic:spPr>
+                    <a:xfrm>
+                      <a:off x="0" y="0"/>
+                      <a:ext cx="5106113" cy="2410161"/>
+                    </a:xfrm>
+                    <a:prstGeom prst="rect">
+                      <a:avLst/>
+                    </a:prstGeom>
+                  </pic:spPr>
+                </pic:pic>
+              </a:graphicData>
+            </a:graphic>
+          </wp:inline>
+        </w:drawing>
+      </w:r>
+    </w:p>
     <w:sectPr>
       <w:pgSz w:w="11906" w:h="16838"/>
       <w:pgMar w:top="1417" w:right="1417" w:bottom="1134" w:left="1417" w:header="708" w:footer="708" w:gutter="0"/>
